--- a/Docs/CONTEXTUALIZAÇÃO DO PROJETO.docx
+++ b/Docs/CONTEXTUALIZAÇÃO DO PROJETO.docx
@@ -2,384 +2,75 @@
 <file path=word/document.xml><?xml version="1.0" encoding="utf-8"?>
 <w:document xmlns:wpc="http://schemas.microsoft.com/office/word/2010/wordprocessingCanvas" xmlns:cx="http://schemas.microsoft.com/office/drawing/2014/chartex" xmlns:cx1="http://schemas.microsoft.com/office/drawing/2015/9/8/chartex" xmlns:cx2="http://schemas.microsoft.com/office/drawing/2015/10/21/chartex" xmlns:cx3="http://schemas.microsoft.com/office/drawing/2016/5/9/chartex" xmlns:cx4="http://schemas.microsoft.com/office/drawing/2016/5/10/chartex" xmlns:cx5="http://schemas.microsoft.com/office/drawing/2016/5/11/chartex" xmlns:cx6="http://schemas.microsoft.com/office/drawing/2016/5/12/chartex" xmlns:cx7="http://schemas.microsoft.com/office/drawing/2016/5/13/chartex" xmlns:cx8="http://schemas.microsoft.com/office/drawing/2016/5/14/chartex" xmlns:mc="http://schemas.openxmlformats.org/markup-compatibility/2006" xmlns:aink="http://schemas.microsoft.com/office/drawing/2016/ink" xmlns:am3d="http://schemas.microsoft.com/office/drawing/2017/model3d" xmlns:o="urn:schemas-microsoft-com:office:office" xmlns:r="http://schemas.openxmlformats.org/officeDocument/2006/relationships" xmlns:m="http://schemas.openxmlformats.org/officeDocument/2006/math" xmlns:v="urn:schemas-microsoft-com:vml" xmlns:wp14="http://schemas.microsoft.com/office/word/2010/wordprocessingDrawing" xmlns:wp="http://schemas.openxmlformats.org/drawingml/2006/wordprocessingDrawing" xmlns:w10="urn:schemas-microsoft-com:office:word" xmlns:w="http://schemas.openxmlformats.org/wordprocessingml/2006/main" xmlns:w14="http://schemas.microsoft.com/office/word/2010/wordml" xmlns:w15="http://schemas.microsoft.com/office/word/2012/wordml" xmlns:w16cid="http://schemas.microsoft.com/office/word/2016/wordml/cid" xmlns:w16se="http://schemas.microsoft.com/office/word/2015/wordml/symex" xmlns:wpg="http://schemas.microsoft.com/office/word/2010/wordprocessingGroup" xmlns:wpi="http://schemas.microsoft.com/office/word/2010/wordprocessingInk" xmlns:wne="http://schemas.microsoft.com/office/word/2006/wordml" xmlns:wps="http://schemas.microsoft.com/office/word/2010/wordprocessingShape" mc:Ignorable="w14 w15 w16se w16cid wp14">
   <w:body>
-    <w:tbl>
-      <w:tblPr>
-        <w:tblW w:w="5000" w:type="pct"/>
-        <w:tblLayout w:type="fixed"/>
-        <w:tblCellMar>
-          <w:left w:w="0" w:type="dxa"/>
-          <w:right w:w="0" w:type="dxa"/>
-        </w:tblCellMar>
-        <w:tblLook w:val="04A0" w:firstRow="1" w:lastRow="0" w:firstColumn="1" w:lastColumn="0" w:noHBand="0" w:noVBand="1"/>
-        <w:tblDescription w:val="Layout de tabela de host principal"/>
-      </w:tblPr>
-      <w:tblGrid>
-        <w:gridCol w:w="3702"/>
-        <w:gridCol w:w="6764"/>
-      </w:tblGrid>
-      <w:tr>
-        <w:tc>
-          <w:tcPr>
-            <w:tcW w:w="3702" w:type="dxa"/>
-            <w:tcMar>
-              <w:top w:w="504" w:type="dxa"/>
-              <w:right w:w="720" w:type="dxa"/>
-            </w:tcMar>
-          </w:tcPr>
-          <w:p>
-            <w:pPr>
-              <w:pStyle w:val="Iniciais"/>
-              <w:rPr>
-                <w:lang w:val="pt-BR"/>
-              </w:rPr>
-            </w:pPr>
-            <w:r>
-              <w:rPr>
-                <w:noProof/>
-              </w:rPr>
-              <w:drawing>
-                <wp:anchor distT="0" distB="0" distL="114300" distR="114300" simplePos="0" relativeHeight="251660288" behindDoc="0" locked="0" layoutInCell="1" allowOverlap="1" wp14:anchorId="011F8632" wp14:editId="316BE483">
-                  <wp:simplePos x="0" y="0"/>
-                  <wp:positionH relativeFrom="column">
-                    <wp:posOffset>341630</wp:posOffset>
-                  </wp:positionH>
-                  <wp:positionV relativeFrom="page">
-                    <wp:posOffset>-429260</wp:posOffset>
-                  </wp:positionV>
-                  <wp:extent cx="1927225" cy="1927225"/>
-                  <wp:effectExtent l="0" t="0" r="0" b="0"/>
-                  <wp:wrapNone/>
-                  <wp:docPr id="5" name="Imagem 5" descr="Resultado de imagem para bandtec"/>
-                  <wp:cNvGraphicFramePr>
-                    <a:graphicFrameLocks xmlns:a="http://schemas.openxmlformats.org/drawingml/2006/main" noChangeAspect="1"/>
-                  </wp:cNvGraphicFramePr>
-                  <a:graphic xmlns:a="http://schemas.openxmlformats.org/drawingml/2006/main">
-                    <a:graphicData uri="http://schemas.openxmlformats.org/drawingml/2006/picture">
-                      <pic:pic xmlns:pic="http://schemas.openxmlformats.org/drawingml/2006/picture">
-                        <pic:nvPicPr>
-                          <pic:cNvPr id="0" name="Picture 1" descr="Resultado de imagem para bandtec"/>
-                          <pic:cNvPicPr>
-                            <a:picLocks noChangeAspect="1" noChangeArrowheads="1"/>
-                          </pic:cNvPicPr>
-                        </pic:nvPicPr>
-                        <pic:blipFill>
-                          <a:blip r:embed="rId8">
-                            <a:extLst>
-                              <a:ext uri="{28A0092B-C50C-407E-A947-70E740481C1C}">
-                                <a14:useLocalDpi xmlns:a14="http://schemas.microsoft.com/office/drawing/2010/main" val="0"/>
-                              </a:ext>
-                            </a:extLst>
-                          </a:blip>
-                          <a:srcRect/>
-                          <a:stretch>
-                            <a:fillRect/>
-                          </a:stretch>
-                        </pic:blipFill>
-                        <pic:spPr bwMode="auto">
-                          <a:xfrm>
-                            <a:off x="0" y="0"/>
-                            <a:ext cx="1927225" cy="1927225"/>
-                          </a:xfrm>
-                          <a:prstGeom prst="rect">
-                            <a:avLst/>
-                          </a:prstGeom>
-                          <a:noFill/>
-                          <a:ln>
-                            <a:noFill/>
-                          </a:ln>
-                        </pic:spPr>
-                      </pic:pic>
-                    </a:graphicData>
-                  </a:graphic>
-                  <wp14:sizeRelH relativeFrom="margin">
-                    <wp14:pctWidth>0</wp14:pctWidth>
-                  </wp14:sizeRelH>
-                  <wp14:sizeRelV relativeFrom="margin">
-                    <wp14:pctHeight>0</wp14:pctHeight>
-                  </wp14:sizeRelV>
-                </wp:anchor>
-              </w:drawing>
-            </w:r>
-          </w:p>
-        </w:tc>
-        <w:tc>
-          <w:tcPr>
-            <w:tcW w:w="6764" w:type="dxa"/>
-            <w:tcMar>
-              <w:top w:w="504" w:type="dxa"/>
-              <w:left w:w="0" w:type="dxa"/>
-            </w:tcMar>
-          </w:tcPr>
-          <w:tbl>
-            <w:tblPr>
-              <w:tblStyle w:val="Tabelacomgrade"/>
-              <w:tblW w:w="5000" w:type="pct"/>
-              <w:tblBorders>
-                <w:top w:val="none" w:sz="0" w:space="0" w:color="auto"/>
-                <w:left w:val="none" w:sz="0" w:space="0" w:color="auto"/>
-                <w:bottom w:val="none" w:sz="0" w:space="0" w:color="auto"/>
-                <w:right w:val="none" w:sz="0" w:space="0" w:color="auto"/>
-                <w:insideH w:val="none" w:sz="0" w:space="0" w:color="auto"/>
-                <w:insideV w:val="none" w:sz="0" w:space="0" w:color="auto"/>
-              </w:tblBorders>
-              <w:tblLayout w:type="fixed"/>
-              <w:tblCellMar>
-                <w:left w:w="0" w:type="dxa"/>
-                <w:bottom w:w="835" w:type="dxa"/>
-                <w:right w:w="432" w:type="dxa"/>
-              </w:tblCellMar>
-              <w:tblLook w:val="04A0" w:firstRow="1" w:lastRow="0" w:firstColumn="1" w:lastColumn="0" w:noHBand="0" w:noVBand="1"/>
-              <w:tblDescription w:val="Layout de tabela do título"/>
-            </w:tblPr>
-            <w:tblGrid>
-              <w:gridCol w:w="6764"/>
-            </w:tblGrid>
-            <w:tr>
-              <w:trPr>
-                <w:trHeight w:hRule="exact" w:val="1296"/>
-              </w:trPr>
-              <w:tc>
-                <w:tcPr>
-                  <w:tcW w:w="6055" w:type="dxa"/>
-                  <w:vAlign w:val="center"/>
-                </w:tcPr>
-                <w:p>
-                  <w:pPr>
-                    <w:pStyle w:val="Ttulo2"/>
-                    <w:jc w:val="both"/>
-                    <w:outlineLvl w:val="1"/>
-                    <w:rPr>
-                      <w:sz w:val="56"/>
-                      <w:szCs w:val="56"/>
-                      <w:lang w:val="pt-BR"/>
-                    </w:rPr>
-                  </w:pPr>
-                  <w:r>
-                    <w:rPr>
-                      <w:sz w:val="56"/>
-                      <w:szCs w:val="56"/>
-                      <w:lang w:val="pt-BR"/>
-                    </w:rPr>
-                    <w:t xml:space="preserve">     </w:t>
-                  </w:r>
-                  <w:r>
-                    <w:rPr>
-                      <w:sz w:val="56"/>
-                      <w:szCs w:val="56"/>
-                      <w:lang w:val="pt-BR"/>
-                    </w:rPr>
-                    <w:t>PROJETO INOVAÇÃO</w:t>
-                  </w:r>
-                </w:p>
-                <w:p>
-                  <w:pPr>
-                    <w:pStyle w:val="Ttulo2"/>
-                    <w:jc w:val="both"/>
-                    <w:outlineLvl w:val="1"/>
-                    <w:rPr>
-                      <w:sz w:val="28"/>
-                      <w:szCs w:val="28"/>
-                      <w:lang w:val="pt-BR"/>
-                    </w:rPr>
-                  </w:pPr>
-                  <w:r>
-                    <w:rPr>
-                      <w:sz w:val="28"/>
-                      <w:szCs w:val="28"/>
-                      <w:lang w:val="pt-BR"/>
-                    </w:rPr>
-                    <w:t>CONTEXTUALIZAÇÃO</w:t>
-                  </w:r>
-                </w:p>
-              </w:tc>
-            </w:tr>
-          </w:tbl>
-          <w:p>
-            <w:pPr>
-              <w:pStyle w:val="Ttulo3"/>
-              <w:tabs>
-                <w:tab w:val="left" w:pos="5250"/>
-              </w:tabs>
-              <w:jc w:val="both"/>
-              <w:rPr>
-                <w:color w:val="000000" w:themeColor="text1"/>
-                <w:lang w:val="pt-BR"/>
-              </w:rPr>
-            </w:pPr>
-            <w:r>
-              <w:rPr>
-                <w:lang w:val="pt-BR"/>
-              </w:rPr>
-              <w:t>problema</w:t>
-            </w:r>
-            <w:r>
-              <w:rPr>
-                <w:lang w:val="pt-BR"/>
-              </w:rPr>
-              <w:tab/>
-            </w:r>
-          </w:p>
-          <w:p>
-            <w:pPr>
-              <w:jc w:val="both"/>
-              <w:rPr>
-                <w:lang w:val="pt-BR"/>
-              </w:rPr>
-            </w:pPr>
-            <w:r>
-              <w:rPr>
-                <w:lang w:val="pt-BR"/>
-              </w:rPr>
-              <w:t xml:space="preserve">     Atualmente, as pessoas que buscam possuir uma plantação “indoor” necessitam de muitas informações e materiais para realizar tal atividade. Todas em comum buscam plantas, frutos, vegetais orgânicos e possuir uma melhor qualidade de vida. Isso acontece por conta que o agronegócio cada vez mais utiliza agrotóxicos para controlar as pragas. Além disso, existe o fator dos produtos transgênicos que hoje estão presentes no mercado atual.</w:t>
-            </w:r>
-          </w:p>
-          <w:p>
-            <w:pPr>
-              <w:pStyle w:val="Ttulo3"/>
-              <w:jc w:val="both"/>
-              <w:rPr>
-                <w:lang w:val="pt-BR"/>
-              </w:rPr>
-            </w:pPr>
-            <w:r>
-              <w:rPr>
-                <w:lang w:val="pt-BR"/>
-              </w:rPr>
-              <w:t>solução</w:t>
-            </w:r>
-          </w:p>
-          <w:p>
-            <w:pPr>
-              <w:jc w:val="both"/>
-              <w:rPr>
-                <w:lang w:val="pt-BR"/>
-              </w:rPr>
-            </w:pPr>
-            <w:r>
-              <w:rPr>
-                <w:lang w:val="pt-BR"/>
-              </w:rPr>
-              <w:t xml:space="preserve">     </w:t>
-            </w:r>
-            <w:r>
-              <w:rPr>
-                <w:lang w:val="pt-BR"/>
-              </w:rPr>
-              <w:t>Já pensou se existisse uma estufa inteligente que controlasse o cultivo do inicio ao fim</w:t>
-            </w:r>
-            <w:r>
-              <w:rPr>
-                <w:lang w:val="pt-BR"/>
-              </w:rPr>
-              <w:t>? Pois é, essa id</w:t>
-            </w:r>
-            <w:r>
-              <w:rPr>
-                <w:lang w:val="pt-BR"/>
-              </w:rPr>
-              <w:t>e</w:t>
-            </w:r>
-            <w:r>
-              <w:rPr>
-                <w:lang w:val="pt-BR"/>
-              </w:rPr>
-              <w:t xml:space="preserve">ia agora é real, facilitando e transformando o mundo em um lugar melhor. As pessoas que visam vidas mais saudáveis com o cultivo </w:t>
-            </w:r>
-            <w:r>
-              <w:rPr>
-                <w:lang w:val="pt-BR"/>
-              </w:rPr>
-              <w:t>“</w:t>
-            </w:r>
-            <w:r>
-              <w:rPr>
-                <w:lang w:val="pt-BR"/>
-              </w:rPr>
-              <w:t xml:space="preserve">indoor” livres de agrotóxicos ou coisas ruins a saúde. De acordo com o diretor de branding do </w:t>
-            </w:r>
-            <w:r>
-              <w:rPr>
-                <w:lang w:val="pt-BR"/>
-              </w:rPr>
-              <w:t>O</w:t>
-            </w:r>
-            <w:r>
-              <w:rPr>
-                <w:lang w:val="pt-BR"/>
-              </w:rPr>
-              <w:t>rganis</w:t>
-            </w:r>
-            <w:bookmarkStart w:id="0" w:name="_GoBack"/>
-            <w:bookmarkEnd w:id="0"/>
-            <w:r>
-              <w:rPr>
-                <w:lang w:val="pt-BR"/>
-              </w:rPr>
-              <w:t xml:space="preserve"> (Conselho Brasileiro da Produção Orgânica e Sustentável)</w:t>
-            </w:r>
-            <w:r>
-              <w:rPr>
-                <w:lang w:val="pt-BR"/>
-              </w:rPr>
-              <w:t xml:space="preserve">, a produção de produtos orgânicos cresceu 20% no ano passado, que significa que as pessoas se preocupam cada vez mais com sua qualidade de vida. É </w:t>
-            </w:r>
-            <w:r>
-              <w:rPr>
-                <w:lang w:val="pt-BR"/>
-              </w:rPr>
-              <w:t>aí</w:t>
-            </w:r>
-            <w:r>
-              <w:rPr>
-                <w:lang w:val="pt-BR"/>
-              </w:rPr>
-              <w:t xml:space="preserve"> que nosso projeto entra revolucionando o cultivo “indoor” com soluções de tecnologia viável para qualquer usuário que preza por uma vida saudável sem ter que se preocupar com quando regar, quando expor o plantio á luz ou até quando se preocupar com a temperatura do ambiente. Nossa estufa inteligente possui três sensores, um de temperatura, um de umidade e outro de gás carbônico, além do sistema de irrigação e iluminação que a planta necessita para se desenvolver. Tudo isso configurado através de um site dinâmico e de fácil acesso, e sim com apenas, três elementos, internet, nossa estufa e a semente de sua preferência, você vai ter </w:t>
-            </w:r>
-            <w:r>
-              <w:rPr>
-                <w:lang w:val="pt-BR"/>
-              </w:rPr>
-              <w:t>uma vida mais saudável e duradoura.</w:t>
-            </w:r>
-          </w:p>
-          <w:p>
-            <w:pPr>
-              <w:pStyle w:val="Ttulo3"/>
-              <w:jc w:val="both"/>
-              <w:rPr>
-                <w:lang w:val="pt-BR"/>
-              </w:rPr>
-            </w:pPr>
-            <w:r>
-              <w:rPr>
-                <w:lang w:val="pt-BR"/>
-              </w:rPr>
-              <w:t>justificativa</w:t>
-            </w:r>
-          </w:p>
-          <w:p>
-            <w:pPr>
-              <w:jc w:val="both"/>
-              <w:rPr>
-                <w:lang w:val="pt-BR"/>
-              </w:rPr>
-            </w:pPr>
-            <w:r>
-              <w:rPr>
-                <w:lang w:val="pt-BR"/>
-              </w:rPr>
-              <w:t xml:space="preserve">     Com os eminentes problemas nesse setor de plantio dentro de casa trouxemos uma solução que acaba com qualquer barreira que antes impedia o plantio de ser feito. Com uma estufa baseada nos conceitos IOT trazemos para dentro de casa qualidade de vida</w:t>
-            </w:r>
-            <w:r>
-              <w:rPr>
-                <w:lang w:val="pt-BR"/>
-              </w:rPr>
-              <w:t>.</w:t>
-            </w:r>
-          </w:p>
-        </w:tc>
-      </w:tr>
-    </w:tbl>
+    <w:p>
+      <w:pPr>
+        <w:pStyle w:val="Ttulo2"/>
+        <w:framePr w:w="5593" w:hSpace="141" w:wrap="around" w:vAnchor="text" w:hAnchor="page" w:x="1960" w:y="-254"/>
+        <w:ind w:left="2160"/>
+        <w:jc w:val="both"/>
+        <w:rPr>
+          <w:rFonts w:ascii="Franklin Gothic Demi" w:hAnsi="Franklin Gothic Demi"/>
+          <w:sz w:val="56"/>
+          <w:szCs w:val="56"/>
+          <w:lang w:val="pt-BR"/>
+        </w:rPr>
+      </w:pPr>
+      <w:r>
+        <w:rPr>
+          <w:rFonts w:ascii="Franklin Gothic Demi" w:hAnsi="Franklin Gothic Demi"/>
+          <w:sz w:val="56"/>
+          <w:szCs w:val="56"/>
+          <w:lang w:val="pt-BR"/>
+        </w:rPr>
+        <w:t xml:space="preserve">  </w:t>
+      </w:r>
+    </w:p>
+    <w:p>
+      <w:pPr>
+        <w:pStyle w:val="Ttulo2"/>
+        <w:framePr w:w="5593" w:hSpace="141" w:wrap="around" w:vAnchor="text" w:hAnchor="page" w:x="1960" w:y="-254"/>
+        <w:ind w:left="2160"/>
+        <w:jc w:val="both"/>
+        <w:rPr>
+          <w:rFonts w:ascii="Franklin Gothic Demi" w:hAnsi="Franklin Gothic Demi"/>
+          <w:sz w:val="56"/>
+          <w:szCs w:val="56"/>
+          <w:lang w:val="pt-BR"/>
+        </w:rPr>
+      </w:pPr>
+      <w:r>
+        <w:rPr>
+          <w:rFonts w:ascii="Franklin Gothic Demi" w:hAnsi="Franklin Gothic Demi"/>
+          <w:sz w:val="56"/>
+          <w:szCs w:val="56"/>
+          <w:lang w:val="pt-BR"/>
+        </w:rPr>
+        <w:t xml:space="preserve">   Greenin</w:t>
+      </w:r>
+    </w:p>
+    <w:p>
+      <w:pPr>
+        <w:pStyle w:val="Ttulo2"/>
+        <w:framePr w:w="5593" w:hSpace="141" w:wrap="around" w:vAnchor="text" w:hAnchor="page" w:x="1960" w:y="-254"/>
+        <w:ind w:left="2160"/>
+        <w:jc w:val="both"/>
+        <w:rPr>
+          <w:rFonts w:ascii="Franklin Gothic Demi" w:hAnsi="Franklin Gothic Demi"/>
+          <w:sz w:val="28"/>
+          <w:szCs w:val="28"/>
+          <w:lang w:val="pt-BR"/>
+        </w:rPr>
+      </w:pPr>
+      <w:r>
+        <w:rPr>
+          <w:rFonts w:ascii="Franklin Gothic Demi" w:hAnsi="Franklin Gothic Demi"/>
+          <w:sz w:val="28"/>
+          <w:szCs w:val="28"/>
+          <w:lang w:val="pt-BR"/>
+        </w:rPr>
+        <w:t>CONTEXTUALIZAÇÃO</w:t>
+      </w:r>
+    </w:p>
     <w:p>
       <w:pPr>
         <w:pStyle w:val="SemEspaamento"/>
@@ -387,6 +78,573 @@
           <w:lang w:val="pt-BR"/>
         </w:rPr>
       </w:pPr>
+      <w:r>
+        <w:rPr>
+          <w:noProof/>
+        </w:rPr>
+        <w:drawing>
+          <wp:anchor distT="0" distB="0" distL="114300" distR="114300" simplePos="0" relativeHeight="251658240" behindDoc="0" locked="0" layoutInCell="1" allowOverlap="1" wp14:anchorId="4E08A769" wp14:editId="0EF74A2C">
+            <wp:simplePos x="0" y="0"/>
+            <wp:positionH relativeFrom="column">
+              <wp:posOffset>123825</wp:posOffset>
+            </wp:positionH>
+            <wp:positionV relativeFrom="paragraph">
+              <wp:posOffset>-235585</wp:posOffset>
+            </wp:positionV>
+            <wp:extent cx="1771650" cy="1771650"/>
+            <wp:effectExtent l="0" t="0" r="0" b="0"/>
+            <wp:wrapNone/>
+            <wp:docPr id="5" name="Imagem 5" descr="Resultado de imagem para bandtec"/>
+            <wp:cNvGraphicFramePr/>
+            <a:graphic xmlns:a="http://schemas.openxmlformats.org/drawingml/2006/main">
+              <a:graphicData uri="http://schemas.openxmlformats.org/drawingml/2006/picture">
+                <pic:pic xmlns:pic="http://schemas.openxmlformats.org/drawingml/2006/picture">
+                  <pic:nvPicPr>
+                    <pic:cNvPr id="5" name="Imagem 5" descr="Resultado de imagem para bandtec"/>
+                    <pic:cNvPicPr/>
+                  </pic:nvPicPr>
+                  <pic:blipFill>
+                    <a:blip r:embed="rId8">
+                      <a:extLst>
+                        <a:ext uri="{28A0092B-C50C-407E-A947-70E740481C1C}">
+                          <a14:useLocalDpi xmlns:a14="http://schemas.microsoft.com/office/drawing/2010/main" val="0"/>
+                        </a:ext>
+                      </a:extLst>
+                    </a:blip>
+                    <a:srcRect/>
+                    <a:stretch>
+                      <a:fillRect/>
+                    </a:stretch>
+                  </pic:blipFill>
+                  <pic:spPr bwMode="auto">
+                    <a:xfrm>
+                      <a:off x="0" y="0"/>
+                      <a:ext cx="1771650" cy="1771650"/>
+                    </a:xfrm>
+                    <a:prstGeom prst="rect">
+                      <a:avLst/>
+                    </a:prstGeom>
+                    <a:noFill/>
+                    <a:ln>
+                      <a:noFill/>
+                    </a:ln>
+                  </pic:spPr>
+                </pic:pic>
+              </a:graphicData>
+            </a:graphic>
+          </wp:anchor>
+        </w:drawing>
+      </w:r>
+    </w:p>
+    <w:p>
+      <w:pPr>
+        <w:pStyle w:val="SemEspaamento"/>
+        <w:rPr>
+          <w:lang w:val="pt-BR"/>
+        </w:rPr>
+      </w:pPr>
+    </w:p>
+    <w:p>
+      <w:pPr>
+        <w:pStyle w:val="SemEspaamento"/>
+        <w:rPr>
+          <w:lang w:val="pt-BR"/>
+        </w:rPr>
+      </w:pPr>
+    </w:p>
+    <w:p>
+      <w:pPr>
+        <w:pStyle w:val="SemEspaamento"/>
+        <w:rPr>
+          <w:lang w:val="pt-BR"/>
+        </w:rPr>
+      </w:pPr>
+    </w:p>
+    <w:p>
+      <w:pPr>
+        <w:pStyle w:val="SemEspaamento"/>
+        <w:rPr>
+          <w:lang w:val="pt-BR"/>
+        </w:rPr>
+      </w:pPr>
+    </w:p>
+    <w:p>
+      <w:pPr>
+        <w:pStyle w:val="SemEspaamento"/>
+        <w:rPr>
+          <w:lang w:val="pt-BR"/>
+        </w:rPr>
+      </w:pPr>
+    </w:p>
+    <w:p>
+      <w:pPr>
+        <w:pStyle w:val="SemEspaamento"/>
+        <w:rPr>
+          <w:lang w:val="pt-BR"/>
+        </w:rPr>
+      </w:pPr>
+    </w:p>
+    <w:p>
+      <w:pPr>
+        <w:pStyle w:val="SemEspaamento"/>
+        <w:rPr>
+          <w:lang w:val="pt-BR"/>
+        </w:rPr>
+      </w:pPr>
+    </w:p>
+    <w:p>
+      <w:pPr>
+        <w:pStyle w:val="SemEspaamento"/>
+        <w:rPr>
+          <w:lang w:val="pt-BR"/>
+        </w:rPr>
+      </w:pPr>
+    </w:p>
+    <w:p>
+      <w:pPr>
+        <w:pStyle w:val="SemEspaamento"/>
+        <w:rPr>
+          <w:lang w:val="pt-BR"/>
+        </w:rPr>
+      </w:pPr>
+      <w:bookmarkStart w:id="0" w:name="_GoBack"/>
+      <w:bookmarkEnd w:id="0"/>
+    </w:p>
+    <w:p>
+      <w:pPr>
+        <w:pStyle w:val="SemEspaamento"/>
+        <w:rPr>
+          <w:lang w:val="pt-BR"/>
+        </w:rPr>
+      </w:pPr>
+    </w:p>
+    <w:p>
+      <w:pPr>
+        <w:pStyle w:val="SemEspaamento"/>
+        <w:rPr>
+          <w:lang w:val="pt-BR"/>
+        </w:rPr>
+      </w:pPr>
+    </w:p>
+    <w:p>
+      <w:pPr>
+        <w:pStyle w:val="SemEspaamento"/>
+        <w:rPr>
+          <w:rFonts w:asciiTheme="majorHAnsi" w:hAnsiTheme="majorHAnsi"/>
+          <w:b/>
+          <w:sz w:val="44"/>
+          <w:szCs w:val="40"/>
+          <w:lang w:val="pt-BR"/>
+        </w:rPr>
+      </w:pPr>
+      <w:r>
+        <w:rPr>
+          <w:rFonts w:asciiTheme="majorHAnsi" w:hAnsiTheme="majorHAnsi"/>
+          <w:b/>
+          <w:sz w:val="44"/>
+          <w:szCs w:val="40"/>
+          <w:lang w:val="pt-BR"/>
+        </w:rPr>
+        <w:t>O Problema</w:t>
+      </w:r>
+    </w:p>
+    <w:p>
+      <w:pPr>
+        <w:pStyle w:val="SemEspaamento"/>
+        <w:rPr>
+          <w:rFonts w:asciiTheme="majorHAnsi" w:hAnsiTheme="majorHAnsi"/>
+          <w:b/>
+          <w:sz w:val="40"/>
+          <w:szCs w:val="40"/>
+          <w:lang w:val="pt-BR"/>
+        </w:rPr>
+      </w:pPr>
+      <w:r>
+        <w:rPr>
+          <w:rFonts w:asciiTheme="majorHAnsi" w:hAnsiTheme="majorHAnsi"/>
+          <w:b/>
+          <w:noProof/>
+          <w:sz w:val="40"/>
+          <w:szCs w:val="40"/>
+          <w:lang w:val="pt-BR"/>
+        </w:rPr>
+        <mc:AlternateContent>
+          <mc:Choice Requires="wps">
+            <w:drawing>
+              <wp:anchor distT="0" distB="0" distL="114300" distR="114300" simplePos="0" relativeHeight="251659264" behindDoc="0" locked="0" layoutInCell="1" allowOverlap="1" wp14:anchorId="2B7A7611" wp14:editId="6B8CC4C5">
+                <wp:simplePos x="0" y="0"/>
+                <wp:positionH relativeFrom="margin">
+                  <wp:align>left</wp:align>
+                </wp:positionH>
+                <wp:positionV relativeFrom="paragraph">
+                  <wp:posOffset>12065</wp:posOffset>
+                </wp:positionV>
+                <wp:extent cx="6819900" cy="57150"/>
+                <wp:effectExtent l="0" t="0" r="19050" b="19050"/>
+                <wp:wrapNone/>
+                <wp:docPr id="1" name="Retângulo 1"/>
+                <wp:cNvGraphicFramePr/>
+                <a:graphic xmlns:a="http://schemas.openxmlformats.org/drawingml/2006/main">
+                  <a:graphicData uri="http://schemas.microsoft.com/office/word/2010/wordprocessingShape">
+                    <wps:wsp>
+                      <wps:cNvSpPr/>
+                      <wps:spPr>
+                        <a:xfrm>
+                          <a:off x="0" y="0"/>
+                          <a:ext cx="6819900" cy="57150"/>
+                        </a:xfrm>
+                        <a:prstGeom prst="rect">
+                          <a:avLst/>
+                        </a:prstGeom>
+                      </wps:spPr>
+                      <wps:style>
+                        <a:lnRef idx="2">
+                          <a:schemeClr val="accent1">
+                            <a:shade val="50000"/>
+                          </a:schemeClr>
+                        </a:lnRef>
+                        <a:fillRef idx="1">
+                          <a:schemeClr val="accent1"/>
+                        </a:fillRef>
+                        <a:effectRef idx="0">
+                          <a:schemeClr val="accent1"/>
+                        </a:effectRef>
+                        <a:fontRef idx="minor">
+                          <a:schemeClr val="lt1"/>
+                        </a:fontRef>
+                      </wps:style>
+                      <wps:bodyPr rot="0" spcFirstLastPara="0" vertOverflow="overflow" horzOverflow="overflow" vert="horz" wrap="square" lIns="91440" tIns="45720" rIns="91440" bIns="45720" numCol="1" spcCol="0" rtlCol="0" fromWordArt="0" anchor="ctr" anchorCtr="0" forceAA="0" compatLnSpc="1">
+                        <a:prstTxWarp prst="textNoShape">
+                          <a:avLst/>
+                        </a:prstTxWarp>
+                        <a:noAutofit/>
+                      </wps:bodyPr>
+                    </wps:wsp>
+                  </a:graphicData>
+                </a:graphic>
+                <wp14:sizeRelV relativeFrom="margin">
+                  <wp14:pctHeight>0</wp14:pctHeight>
+                </wp14:sizeRelV>
+              </wp:anchor>
+            </w:drawing>
+          </mc:Choice>
+          <mc:Fallback>
+            <w:pict>
+              <v:rect w14:anchorId="36A29E04" id="Retângulo 1" o:spid="_x0000_s1026" style="position:absolute;margin-left:0;margin-top:.95pt;width:537pt;height:4.5pt;z-index:251659264;visibility:visible;mso-wrap-style:square;mso-height-percent:0;mso-wrap-distance-left:9pt;mso-wrap-distance-top:0;mso-wrap-distance-right:9pt;mso-wrap-distance-bottom:0;mso-position-horizontal:left;mso-position-horizontal-relative:margin;mso-position-vertical:absolute;mso-position-vertical-relative:text;mso-height-percent:0;mso-height-relative:margin;v-text-anchor:middle" o:gfxdata="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" fillcolor="#ea4e4e [3204]" strokecolor="#8a1010 [1604]" strokeweight="1pt">
+                <w10:wrap anchorx="margin"/>
+              </v:rect>
+            </w:pict>
+          </mc:Fallback>
+        </mc:AlternateContent>
+      </w:r>
+    </w:p>
+    <w:p>
+      <w:pPr>
+        <w:ind w:firstLine="720"/>
+        <w:jc w:val="both"/>
+        <w:rPr>
+          <w:sz w:val="24"/>
+        </w:rPr>
+      </w:pPr>
+      <w:r>
+        <w:rPr>
+          <w:sz w:val="24"/>
+        </w:rPr>
+        <w:t>Atualmente, mais e mais pessoas estão buscando um modo de viver mais saudável e orgânico, o ramo de lojas “verdes”, ou seja, que apenas vendem produtos orgânicos cresce cada vez mais, ainda sim muitas grandes empresas se sentem ameaçadas por esse novo mercado, fazendo com que ele se reprima. Junto com essa vida saudável, surgiu uma nova onda de criação de flores e frutas dentro de casa, porém é muito difícil encontrar as condições ideais para a criação das mesmas, justamente por estar dentro de casa, além disso as informações necessárias para a criação são escassas, muitas vezes desestimulando os novos criadores “indoor”.</w:t>
+      </w:r>
+    </w:p>
+    <w:p>
+      <w:pPr>
+        <w:pStyle w:val="SemEspaamento"/>
+        <w:rPr>
+          <w:rFonts w:asciiTheme="majorHAnsi" w:hAnsiTheme="majorHAnsi"/>
+          <w:b/>
+          <w:sz w:val="40"/>
+          <w:szCs w:val="40"/>
+          <w:lang w:val="pt-BR"/>
+        </w:rPr>
+      </w:pPr>
+    </w:p>
+    <w:p>
+      <w:pPr>
+        <w:pStyle w:val="SemEspaamento"/>
+        <w:rPr>
+          <w:rFonts w:asciiTheme="majorHAnsi" w:hAnsiTheme="majorHAnsi"/>
+          <w:b/>
+          <w:sz w:val="44"/>
+          <w:szCs w:val="40"/>
+          <w:lang w:val="pt-BR"/>
+        </w:rPr>
+      </w:pPr>
+      <w:r>
+        <w:rPr>
+          <w:rFonts w:asciiTheme="majorHAnsi" w:hAnsiTheme="majorHAnsi"/>
+          <w:b/>
+          <w:sz w:val="44"/>
+          <w:szCs w:val="40"/>
+          <w:lang w:val="pt-BR"/>
+        </w:rPr>
+        <w:t>A solução</w:t>
+      </w:r>
+    </w:p>
+    <w:p>
+      <w:pPr>
+        <w:pStyle w:val="SemEspaamento"/>
+        <w:rPr>
+          <w:rFonts w:asciiTheme="majorHAnsi" w:hAnsiTheme="majorHAnsi"/>
+          <w:b/>
+          <w:sz w:val="44"/>
+          <w:szCs w:val="40"/>
+          <w:lang w:val="pt-BR"/>
+        </w:rPr>
+      </w:pPr>
+      <w:r>
+        <w:rPr>
+          <w:rFonts w:asciiTheme="majorHAnsi" w:hAnsiTheme="majorHAnsi"/>
+          <w:b/>
+          <w:noProof/>
+          <w:sz w:val="40"/>
+          <w:szCs w:val="40"/>
+          <w:lang w:val="pt-BR"/>
+        </w:rPr>
+        <mc:AlternateContent>
+          <mc:Choice Requires="wps">
+            <w:drawing>
+              <wp:anchor distT="0" distB="0" distL="114300" distR="114300" simplePos="0" relativeHeight="251661312" behindDoc="0" locked="0" layoutInCell="1" allowOverlap="1" wp14:anchorId="10683F3B" wp14:editId="42998B6C">
+                <wp:simplePos x="0" y="0"/>
+                <wp:positionH relativeFrom="margin">
+                  <wp:align>left</wp:align>
+                </wp:positionH>
+                <wp:positionV relativeFrom="paragraph">
+                  <wp:posOffset>20955</wp:posOffset>
+                </wp:positionV>
+                <wp:extent cx="6819900" cy="57150"/>
+                <wp:effectExtent l="0" t="0" r="19050" b="19050"/>
+                <wp:wrapNone/>
+                <wp:docPr id="2" name="Retângulo 2"/>
+                <wp:cNvGraphicFramePr/>
+                <a:graphic xmlns:a="http://schemas.openxmlformats.org/drawingml/2006/main">
+                  <a:graphicData uri="http://schemas.microsoft.com/office/word/2010/wordprocessingShape">
+                    <wps:wsp>
+                      <wps:cNvSpPr/>
+                      <wps:spPr>
+                        <a:xfrm>
+                          <a:off x="0" y="0"/>
+                          <a:ext cx="6819900" cy="57150"/>
+                        </a:xfrm>
+                        <a:prstGeom prst="rect">
+                          <a:avLst/>
+                        </a:prstGeom>
+                      </wps:spPr>
+                      <wps:style>
+                        <a:lnRef idx="2">
+                          <a:schemeClr val="accent1">
+                            <a:shade val="50000"/>
+                          </a:schemeClr>
+                        </a:lnRef>
+                        <a:fillRef idx="1">
+                          <a:schemeClr val="accent1"/>
+                        </a:fillRef>
+                        <a:effectRef idx="0">
+                          <a:schemeClr val="accent1"/>
+                        </a:effectRef>
+                        <a:fontRef idx="minor">
+                          <a:schemeClr val="lt1"/>
+                        </a:fontRef>
+                      </wps:style>
+                      <wps:bodyPr rot="0" spcFirstLastPara="0" vertOverflow="overflow" horzOverflow="overflow" vert="horz" wrap="square" lIns="91440" tIns="45720" rIns="91440" bIns="45720" numCol="1" spcCol="0" rtlCol="0" fromWordArt="0" anchor="ctr" anchorCtr="0" forceAA="0" compatLnSpc="1">
+                        <a:prstTxWarp prst="textNoShape">
+                          <a:avLst/>
+                        </a:prstTxWarp>
+                        <a:noAutofit/>
+                      </wps:bodyPr>
+                    </wps:wsp>
+                  </a:graphicData>
+                </a:graphic>
+                <wp14:sizeRelV relativeFrom="margin">
+                  <wp14:pctHeight>0</wp14:pctHeight>
+                </wp14:sizeRelV>
+              </wp:anchor>
+            </w:drawing>
+          </mc:Choice>
+          <mc:Fallback>
+            <w:pict>
+              <v:rect w14:anchorId="796B9489" id="Retângulo 2" o:spid="_x0000_s1026" style="position:absolute;margin-left:0;margin-top:1.65pt;width:537pt;height:4.5pt;z-index:251661312;visibility:visible;mso-wrap-style:square;mso-height-percent:0;mso-wrap-distance-left:9pt;mso-wrap-distance-top:0;mso-wrap-distance-right:9pt;mso-wrap-distance-bottom:0;mso-position-horizontal:left;mso-position-horizontal-relative:margin;mso-position-vertical:absolute;mso-position-vertical-relative:text;mso-height-percent:0;mso-height-relative:margin;v-text-anchor:middle" o:gfxdata="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" fillcolor="#ea4e4e [3204]" strokecolor="#8a1010 [1604]" strokeweight="1pt">
+                <w10:wrap anchorx="margin"/>
+              </v:rect>
+            </w:pict>
+          </mc:Fallback>
+        </mc:AlternateContent>
+      </w:r>
+    </w:p>
+    <w:p>
+      <w:pPr>
+        <w:jc w:val="both"/>
+        <w:rPr>
+          <w:sz w:val="24"/>
+        </w:rPr>
+      </w:pPr>
+      <w:r>
+        <w:rPr>
+          <w:sz w:val="24"/>
+        </w:rPr>
+        <w:t xml:space="preserve"> </w:t>
+      </w:r>
+      <w:r>
+        <w:rPr>
+          <w:sz w:val="24"/>
+        </w:rPr>
+        <w:tab/>
+      </w:r>
+      <w:r>
+        <w:rPr>
+          <w:sz w:val="24"/>
+        </w:rPr>
+        <w:t>Já pensou se existisse uma estufa inteligente que controlasse o cultivo do início ao fim? Pois é, essa ideia agora é real, facilitando e transformando o mundo em um lugar melhor. As pessoas que visam vidas mais saudáveis com o cultivo “indoor” livres de agrotóxicos ou coisas ruins a saúde. De acordo com o diretor de branding do Organis (Conselho Brasileiro da Produção Orgânica e Sustentável), a produção de produtos orgânicos cresceu 20% no ano passado, que significa que as pessoas se preocupam cada vez mais com sua qualidade de vida. É aí que nosso projeto entra revolucionando o cultivo “indoor” com soluções de tecnologia viável para qualquer usuário que preza por uma vida saudável sem ter que se preocupar com quando regar, quando expor o plantio a luz ou até quando se preocupar com a temperatura do ambiente. Nossa estufa inteligente se baseia no conceito de IOT(Internet das Coisas), ou seja, usa a internet para conectar todos os componentes da estufa, automatizando doto o processo, além disso ela possui três sensores, um de temperatura, um de umidade e outro de gás carbônico, além do sistema de irrigação e iluminação que a planta necessita para se desenvolver. Tudo isso de maneira automática, sem necessidade de interação humana, sendo configurado através de um site dinâmico e de fácil acesso que contará com todas as informações sobre a sua estufa em forma de gráficos e um menu onde você escolherá o que está plantando, dessa maneira, a estufa irá se configurar baseado na planta escolhida, oferecendo todas as condições de crescimento necessitadas por ela, outra função de nosso site é um “e-commerce”, onde o usuário poderá adquirir a semente desejada, porém para usufruir de tudo um cadastro no sistema será necessário, e assim, com apenas três elementos, internet, nossa estufa e a semente de sua preferência, você vai ter uma vida mais saudável e duradoura.</w:t>
+      </w:r>
+    </w:p>
+    <w:p>
+      <w:pPr>
+        <w:pStyle w:val="SemEspaamento"/>
+        <w:rPr>
+          <w:rFonts w:asciiTheme="majorHAnsi" w:hAnsiTheme="majorHAnsi"/>
+          <w:b/>
+          <w:sz w:val="44"/>
+          <w:szCs w:val="40"/>
+          <w:lang w:val="pt-BR"/>
+        </w:rPr>
+      </w:pPr>
+    </w:p>
+    <w:p>
+      <w:pPr>
+        <w:pStyle w:val="SemEspaamento"/>
+        <w:rPr>
+          <w:rFonts w:asciiTheme="majorHAnsi" w:hAnsiTheme="majorHAnsi"/>
+          <w:b/>
+          <w:sz w:val="44"/>
+          <w:szCs w:val="40"/>
+          <w:lang w:val="pt-BR"/>
+        </w:rPr>
+      </w:pPr>
+      <w:r>
+        <w:rPr>
+          <w:rFonts w:asciiTheme="majorHAnsi" w:hAnsiTheme="majorHAnsi"/>
+          <w:b/>
+          <w:sz w:val="44"/>
+          <w:szCs w:val="40"/>
+          <w:lang w:val="pt-BR"/>
+        </w:rPr>
+        <w:lastRenderedPageBreak/>
+        <w:t>A Justificativa</w:t>
+      </w:r>
+    </w:p>
+    <w:p>
+      <w:pPr>
+        <w:pStyle w:val="SemEspaamento"/>
+        <w:rPr>
+          <w:rFonts w:asciiTheme="majorHAnsi" w:hAnsiTheme="majorHAnsi"/>
+          <w:b/>
+          <w:sz w:val="44"/>
+          <w:szCs w:val="40"/>
+          <w:lang w:val="pt-BR"/>
+        </w:rPr>
+      </w:pPr>
+      <w:r>
+        <w:rPr>
+          <w:rFonts w:asciiTheme="majorHAnsi" w:hAnsiTheme="majorHAnsi"/>
+          <w:b/>
+          <w:noProof/>
+          <w:sz w:val="40"/>
+          <w:szCs w:val="40"/>
+          <w:lang w:val="pt-BR"/>
+        </w:rPr>
+        <mc:AlternateContent>
+          <mc:Choice Requires="wps">
+            <w:drawing>
+              <wp:anchor distT="0" distB="0" distL="114300" distR="114300" simplePos="0" relativeHeight="251663360" behindDoc="0" locked="0" layoutInCell="1" allowOverlap="1" wp14:anchorId="4238E0DB" wp14:editId="1B170F26">
+                <wp:simplePos x="0" y="0"/>
+                <wp:positionH relativeFrom="margin">
+                  <wp:posOffset>0</wp:posOffset>
+                </wp:positionH>
+                <wp:positionV relativeFrom="paragraph">
+                  <wp:posOffset>0</wp:posOffset>
+                </wp:positionV>
+                <wp:extent cx="6819900" cy="57150"/>
+                <wp:effectExtent l="0" t="0" r="19050" b="19050"/>
+                <wp:wrapNone/>
+                <wp:docPr id="3" name="Retângulo 3"/>
+                <wp:cNvGraphicFramePr/>
+                <a:graphic xmlns:a="http://schemas.openxmlformats.org/drawingml/2006/main">
+                  <a:graphicData uri="http://schemas.microsoft.com/office/word/2010/wordprocessingShape">
+                    <wps:wsp>
+                      <wps:cNvSpPr/>
+                      <wps:spPr>
+                        <a:xfrm>
+                          <a:off x="0" y="0"/>
+                          <a:ext cx="6819900" cy="57150"/>
+                        </a:xfrm>
+                        <a:prstGeom prst="rect">
+                          <a:avLst/>
+                        </a:prstGeom>
+                      </wps:spPr>
+                      <wps:style>
+                        <a:lnRef idx="2">
+                          <a:schemeClr val="accent1">
+                            <a:shade val="50000"/>
+                          </a:schemeClr>
+                        </a:lnRef>
+                        <a:fillRef idx="1">
+                          <a:schemeClr val="accent1"/>
+                        </a:fillRef>
+                        <a:effectRef idx="0">
+                          <a:schemeClr val="accent1"/>
+                        </a:effectRef>
+                        <a:fontRef idx="minor">
+                          <a:schemeClr val="lt1"/>
+                        </a:fontRef>
+                      </wps:style>
+                      <wps:bodyPr rot="0" spcFirstLastPara="0" vertOverflow="overflow" horzOverflow="overflow" vert="horz" wrap="square" lIns="91440" tIns="45720" rIns="91440" bIns="45720" numCol="1" spcCol="0" rtlCol="0" fromWordArt="0" anchor="ctr" anchorCtr="0" forceAA="0" compatLnSpc="1">
+                        <a:prstTxWarp prst="textNoShape">
+                          <a:avLst/>
+                        </a:prstTxWarp>
+                        <a:noAutofit/>
+                      </wps:bodyPr>
+                    </wps:wsp>
+                  </a:graphicData>
+                </a:graphic>
+                <wp14:sizeRelV relativeFrom="margin">
+                  <wp14:pctHeight>0</wp14:pctHeight>
+                </wp14:sizeRelV>
+              </wp:anchor>
+            </w:drawing>
+          </mc:Choice>
+          <mc:Fallback>
+            <w:pict>
+              <v:rect w14:anchorId="3157F425" id="Retângulo 3" o:spid="_x0000_s1026" style="position:absolute;margin-left:0;margin-top:0;width:537pt;height:4.5pt;z-index:251663360;visibility:visible;mso-wrap-style:square;mso-height-percent:0;mso-wrap-distance-left:9pt;mso-wrap-distance-top:0;mso-wrap-distance-right:9pt;mso-wrap-distance-bottom:0;mso-position-horizontal:absolute;mso-position-horizontal-relative:margin;mso-position-vertical:absolute;mso-position-vertical-relative:text;mso-height-percent:0;mso-height-relative:margin;v-text-anchor:middle" o:gfxdata="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" fillcolor="#ea4e4e [3204]" strokecolor="#8a1010 [1604]" strokeweight="1pt">
+                <w10:wrap anchorx="margin"/>
+              </v:rect>
+            </w:pict>
+          </mc:Fallback>
+        </mc:AlternateContent>
+      </w:r>
+    </w:p>
+    <w:p>
+      <w:pPr>
+        <w:ind w:firstLine="720"/>
+        <w:rPr>
+          <w:rFonts w:asciiTheme="majorHAnsi" w:hAnsiTheme="majorHAnsi"/>
+          <w:b/>
+          <w:sz w:val="52"/>
+          <w:szCs w:val="40"/>
+          <w:lang w:val="pt-BR"/>
+        </w:rPr>
+      </w:pPr>
+      <w:r>
+        <w:rPr>
+          <w:sz w:val="24"/>
+        </w:rPr>
+        <w:t>Com os eminentes problemas nesse setor de plantio dentro de casa trouxemos uma solução que acaba com qualquer barreira que antes impedia o plantio de ser feito. Com uma estufa baseada nos conceitos IOT trazemos para dentro de casa qualidade de vida.</w:t>
+      </w:r>
     </w:p>
     <w:sectPr>
       <w:headerReference w:type="default" r:id="rId9"/>
@@ -471,7 +729,7 @@
 <w:hdr xmlns:wpc="http://schemas.microsoft.com/office/word/2010/wordprocessingCanvas" xmlns:cx="http://schemas.microsoft.com/office/drawing/2014/chartex" xmlns:cx1="http://schemas.microsoft.com/office/drawing/2015/9/8/chartex" xmlns:cx2="http://schemas.microsoft.com/office/drawing/2015/10/21/chartex" xmlns:cx3="http://schemas.microsoft.com/office/drawing/2016/5/9/chartex" xmlns:cx4="http://schemas.microsoft.com/office/drawing/2016/5/10/chartex" xmlns:cx5="http://schemas.microsoft.com/office/drawing/2016/5/11/chartex" xmlns:cx6="http://schemas.microsoft.com/office/drawing/2016/5/12/chartex" xmlns:cx7="http://schemas.microsoft.com/office/drawing/2016/5/13/chartex" xmlns:cx8="http://schemas.microsoft.com/office/drawing/2016/5/14/chartex" xmlns:mc="http://schemas.openxmlformats.org/markup-compatibility/2006" xmlns:aink="http://schemas.microsoft.com/office/drawing/2016/ink" xmlns:am3d="http://schemas.microsoft.com/office/drawing/2017/model3d" xmlns:o="urn:schemas-microsoft-com:office:office" xmlns:r="http://schemas.openxmlformats.org/officeDocument/2006/relationships" xmlns:m="http://schemas.openxmlformats.org/officeDocument/2006/math" xmlns:v="urn:schemas-microsoft-com:vml" xmlns:wp14="http://schemas.microsoft.com/office/word/2010/wordprocessingDrawing" xmlns:wp="http://schemas.openxmlformats.org/drawingml/2006/wordprocessingDrawing" xmlns:w10="urn:schemas-microsoft-com:office:word" xmlns:w="http://schemas.openxmlformats.org/wordprocessingml/2006/main" xmlns:w14="http://schemas.microsoft.com/office/word/2010/wordml" xmlns:w15="http://schemas.microsoft.com/office/word/2012/wordml" xmlns:w16cid="http://schemas.microsoft.com/office/word/2016/wordml/cid" xmlns:w16se="http://schemas.microsoft.com/office/word/2015/wordml/symex" xmlns:wpg="http://schemas.microsoft.com/office/word/2010/wordprocessingGroup" xmlns:wpi="http://schemas.microsoft.com/office/word/2010/wordprocessingInk" xmlns:wne="http://schemas.microsoft.com/office/word/2006/wordml" xmlns:wps="http://schemas.microsoft.com/office/word/2010/wordprocessingShape" mc:Ignorable="w14 w15 w16se w16cid wp14">
   <w:tbl>
     <w:tblPr>
-      <w:tblW w:w="5000" w:type="pct"/>
+      <w:tblW w:w="4698" w:type="pct"/>
       <w:tblInd w:w="-720" w:type="dxa"/>
       <w:tblLayout w:type="fixed"/>
       <w:tblCellMar>
@@ -482,16 +740,16 @@
       <w:tblDescription w:val="Layout de tabela de cabeçalho da página de continuação"/>
     </w:tblPr>
     <w:tblGrid>
-      <w:gridCol w:w="3769"/>
-      <w:gridCol w:w="6697"/>
+      <w:gridCol w:w="3541"/>
+      <w:gridCol w:w="6293"/>
     </w:tblGrid>
     <w:tr>
       <w:trPr>
-        <w:trHeight w:hRule="exact" w:val="2952"/>
+        <w:trHeight w:hRule="exact" w:val="271"/>
       </w:trPr>
       <w:tc>
         <w:tcPr>
-          <w:tcW w:w="3769" w:type="dxa"/>
+          <w:tcW w:w="3541" w:type="dxa"/>
           <w:tcMar>
             <w:top w:w="821" w:type="dxa"/>
             <w:right w:w="720" w:type="dxa"/>
@@ -505,7 +763,7 @@
       </w:tc>
       <w:tc>
         <w:tcPr>
-          <w:tcW w:w="6697" w:type="dxa"/>
+          <w:tcW w:w="6293" w:type="dxa"/>
           <w:tcMar>
             <w:top w:w="821" w:type="dxa"/>
             <w:left w:w="0" w:type="dxa"/>
@@ -785,7 +1043,7 @@
       </w:pPr>
     </w:pPrDefault>
   </w:docDefaults>
-  <w:latentStyles w:defLockedState="0" w:defUIPriority="99" w:defSemiHidden="0" w:defUnhideWhenUsed="0" w:defQFormat="0" w:count="375">
+  <w:latentStyles w:defLockedState="0" w:defUIPriority="99" w:defSemiHidden="0" w:defUnhideWhenUsed="0" w:defQFormat="0" w:count="376">
     <w:lsdException w:name="Normal" w:uiPriority="0" w:qFormat="1"/>
     <w:lsdException w:name="heading 1" w:uiPriority="9" w:qFormat="1"/>
     <w:lsdException w:name="heading 2" w:semiHidden="1" w:uiPriority="9" w:unhideWhenUsed="1" w:qFormat="1"/>
@@ -891,7 +1149,6 @@
     <w:lsdException w:name="HTML Sample" w:semiHidden="1" w:unhideWhenUsed="1"/>
     <w:lsdException w:name="HTML Typewriter" w:semiHidden="1" w:unhideWhenUsed="1"/>
     <w:lsdException w:name="HTML Variable" w:semiHidden="1" w:unhideWhenUsed="1"/>
-    <w:lsdException w:name="Normal Table" w:semiHidden="1" w:unhideWhenUsed="1"/>
     <w:lsdException w:name="annotation subject" w:semiHidden="1" w:unhideWhenUsed="1"/>
     <w:lsdException w:name="No List" w:semiHidden="1" w:unhideWhenUsed="1"/>
     <w:lsdException w:name="Outline List 1" w:semiHidden="1" w:unhideWhenUsed="1"/>
@@ -938,10 +1195,8 @@
     <w:lsdException w:name="Table Subtle 2" w:semiHidden="1" w:unhideWhenUsed="1"/>
     <w:lsdException w:name="Table Web 1" w:semiHidden="1" w:unhideWhenUsed="1"/>
     <w:lsdException w:name="Table Web 2" w:semiHidden="1" w:unhideWhenUsed="1"/>
-    <w:lsdException w:name="Table Web 3" w:semiHidden="1" w:unhideWhenUsed="1"/>
     <w:lsdException w:name="Balloon Text" w:semiHidden="1" w:unhideWhenUsed="1"/>
     <w:lsdException w:name="Table Grid" w:uiPriority="39"/>
-    <w:lsdException w:name="Table Theme" w:semiHidden="1" w:unhideWhenUsed="1"/>
     <w:lsdException w:name="Placeholder Text" w:semiHidden="1"/>
     <w:lsdException w:name="No Spacing" w:uiPriority="1" w:qFormat="1"/>
     <w:lsdException w:name="Light Shading" w:uiPriority="60"/>
@@ -1161,6 +1416,7 @@
     <w:lsdException w:name="Smart Hyperlink" w:semiHidden="1" w:unhideWhenUsed="1"/>
     <w:lsdException w:name="Hashtag" w:semiHidden="1" w:unhideWhenUsed="1"/>
     <w:lsdException w:name="Unresolved Mention" w:semiHidden="1" w:unhideWhenUsed="1"/>
+    <w:lsdException w:name="Smart Link" w:semiHidden="1" w:unhideWhenUsed="1"/>
   </w:latentStyles>
   <w:style w:type="paragraph" w:default="1" w:styleId="Normal">
     <w:name w:val="Normal"/>
@@ -26286,7 +26542,7 @@
 </file>
 
 <file path=customXml/itemProps1.xml><?xml version="1.0" encoding="utf-8"?>
-<ds:datastoreItem xmlns:ds="http://schemas.openxmlformats.org/officeDocument/2006/customXml" ds:itemID="{63477450-865E-408C-9143-A3BE57A25B93}">
+<ds:datastoreItem xmlns:ds="http://schemas.openxmlformats.org/officeDocument/2006/customXml" ds:itemID="{FD2BFD2D-75D6-4EFE-9497-5EFDEA99C998}">
   <ds:schemaRefs>
     <ds:schemaRef ds:uri="http://schemas.openxmlformats.org/officeDocument/2006/bibliography"/>
   </ds:schemaRefs>

--- a/Docs/CONTEXTUALIZAÇÃO DO PROJETO.docx
+++ b/Docs/CONTEXTUALIZAÇÃO DO PROJETO.docx
@@ -4,8 +4,120 @@
   <w:body>
     <w:p>
       <w:pPr>
+        <w:pStyle w:val="SemEspaamento"/>
+        <w:rPr>
+          <w:lang w:val="pt-BR"/>
+        </w:rPr>
+      </w:pPr>
+      <w:r>
+        <w:rPr>
+          <w:rFonts w:asciiTheme="majorHAnsi" w:hAnsiTheme="majorHAnsi"/>
+          <w:b/>
+          <w:noProof/>
+          <w:sz w:val="52"/>
+          <w:szCs w:val="40"/>
+          <w:lang w:val="pt-BR"/>
+        </w:rPr>
+        <w:drawing>
+          <wp:anchor distT="0" distB="0" distL="114300" distR="114300" simplePos="0" relativeHeight="251664384" behindDoc="0" locked="0" layoutInCell="1" allowOverlap="1" wp14:anchorId="10D8733B" wp14:editId="00A34F86">
+            <wp:simplePos x="0" y="0"/>
+            <wp:positionH relativeFrom="page">
+              <wp:posOffset>390525</wp:posOffset>
+            </wp:positionH>
+            <wp:positionV relativeFrom="paragraph">
+              <wp:posOffset>-114300</wp:posOffset>
+            </wp:positionV>
+            <wp:extent cx="2476500" cy="1390813"/>
+            <wp:effectExtent l="0" t="0" r="0" b="0"/>
+            <wp:wrapNone/>
+            <wp:docPr id="4" name="Imagem 4" descr="C:\Users\gusta\Downloads\WhatsApp Image 2019-03-17 at 04.39.32.jpeg"/>
+            <wp:cNvGraphicFramePr>
+              <a:graphicFrameLocks xmlns:a="http://schemas.openxmlformats.org/drawingml/2006/main" noChangeAspect="1"/>
+            </wp:cNvGraphicFramePr>
+            <a:graphic xmlns:a="http://schemas.openxmlformats.org/drawingml/2006/main">
+              <a:graphicData uri="http://schemas.openxmlformats.org/drawingml/2006/picture">
+                <pic:pic xmlns:pic="http://schemas.openxmlformats.org/drawingml/2006/picture">
+                  <pic:nvPicPr>
+                    <pic:cNvPr id="0" name="Picture 1" descr="C:\Users\gusta\Downloads\WhatsApp Image 2019-03-17 at 04.39.32.jpeg"/>
+                    <pic:cNvPicPr>
+                      <a:picLocks noChangeAspect="1" noChangeArrowheads="1"/>
+                    </pic:cNvPicPr>
+                  </pic:nvPicPr>
+                  <pic:blipFill>
+                    <a:blip r:embed="rId8" cstate="print">
+                      <a:extLst>
+                        <a:ext uri="{28A0092B-C50C-407E-A947-70E740481C1C}">
+                          <a14:useLocalDpi xmlns:a14="http://schemas.microsoft.com/office/drawing/2010/main" val="0"/>
+                        </a:ext>
+                      </a:extLst>
+                    </a:blip>
+                    <a:srcRect/>
+                    <a:stretch>
+                      <a:fillRect/>
+                    </a:stretch>
+                  </pic:blipFill>
+                  <pic:spPr bwMode="auto">
+                    <a:xfrm>
+                      <a:off x="0" y="0"/>
+                      <a:ext cx="2476500" cy="1390813"/>
+                    </a:xfrm>
+                    <a:prstGeom prst="rect">
+                      <a:avLst/>
+                    </a:prstGeom>
+                    <a:noFill/>
+                    <a:ln>
+                      <a:noFill/>
+                    </a:ln>
+                  </pic:spPr>
+                </pic:pic>
+              </a:graphicData>
+            </a:graphic>
+            <wp14:sizeRelH relativeFrom="margin">
+              <wp14:pctWidth>0</wp14:pctWidth>
+            </wp14:sizeRelH>
+            <wp14:sizeRelV relativeFrom="margin">
+              <wp14:pctHeight>0</wp14:pctHeight>
+            </wp14:sizeRelV>
+          </wp:anchor>
+        </w:drawing>
+      </w:r>
+    </w:p>
+    <w:p>
+      <w:pPr>
+        <w:pStyle w:val="SemEspaamento"/>
+        <w:rPr>
+          <w:lang w:val="pt-BR"/>
+        </w:rPr>
+      </w:pPr>
+    </w:p>
+    <w:p>
+      <w:pPr>
+        <w:pStyle w:val="SemEspaamento"/>
+        <w:rPr>
+          <w:lang w:val="pt-BR"/>
+        </w:rPr>
+      </w:pPr>
+    </w:p>
+    <w:p>
+      <w:pPr>
+        <w:pStyle w:val="SemEspaamento"/>
+        <w:rPr>
+          <w:lang w:val="pt-BR"/>
+        </w:rPr>
+      </w:pPr>
+    </w:p>
+    <w:p>
+      <w:pPr>
+        <w:pStyle w:val="SemEspaamento"/>
+        <w:rPr>
+          <w:lang w:val="pt-BR"/>
+        </w:rPr>
+      </w:pPr>
+    </w:p>
+    <w:p>
+      <w:pPr>
         <w:pStyle w:val="Ttulo2"/>
-        <w:framePr w:w="5593" w:hSpace="141" w:wrap="around" w:vAnchor="text" w:hAnchor="page" w:x="1960" w:y="-254"/>
+        <w:framePr w:w="5593" w:hSpace="141" w:wrap="around" w:vAnchor="text" w:hAnchor="page" w:x="2890" w:y="-1485"/>
         <w:ind w:left="2160"/>
         <w:jc w:val="both"/>
         <w:rPr>
@@ -28,7 +140,7 @@
     <w:p>
       <w:pPr>
         <w:pStyle w:val="Ttulo2"/>
-        <w:framePr w:w="5593" w:hSpace="141" w:wrap="around" w:vAnchor="text" w:hAnchor="page" w:x="1960" w:y="-254"/>
+        <w:framePr w:w="5593" w:hSpace="141" w:wrap="around" w:vAnchor="text" w:hAnchor="page" w:x="2890" w:y="-1485"/>
         <w:ind w:left="2160"/>
         <w:jc w:val="both"/>
         <w:rPr>
@@ -51,7 +163,7 @@
     <w:p>
       <w:pPr>
         <w:pStyle w:val="Ttulo2"/>
-        <w:framePr w:w="5593" w:hSpace="141" w:wrap="around" w:vAnchor="text" w:hAnchor="page" w:x="1960" w:y="-254"/>
+        <w:framePr w:w="5593" w:hSpace="141" w:wrap="around" w:vAnchor="text" w:hAnchor="page" w:x="2890" w:y="-1485"/>
         <w:ind w:left="2160"/>
         <w:jc w:val="both"/>
         <w:rPr>
@@ -69,71 +181,6 @@
           <w:lang w:val="pt-BR"/>
         </w:rPr>
         <w:t>CONTEXTUALIZAÇÃO</w:t>
-      </w:r>
-    </w:p>
-    <w:p>
-      <w:pPr>
-        <w:pStyle w:val="SemEspaamento"/>
-        <w:rPr>
-          <w:lang w:val="pt-BR"/>
-        </w:rPr>
-      </w:pPr>
-      <w:r>
-        <w:rPr>
-          <w:noProof/>
-        </w:rPr>
-        <w:drawing>
-          <wp:anchor distT="0" distB="0" distL="114300" distR="114300" simplePos="0" relativeHeight="251658240" behindDoc="0" locked="0" layoutInCell="1" allowOverlap="1" wp14:anchorId="4E08A769" wp14:editId="0EF74A2C">
-            <wp:simplePos x="0" y="0"/>
-            <wp:positionH relativeFrom="column">
-              <wp:posOffset>123825</wp:posOffset>
-            </wp:positionH>
-            <wp:positionV relativeFrom="paragraph">
-              <wp:posOffset>-235585</wp:posOffset>
-            </wp:positionV>
-            <wp:extent cx="1771650" cy="1771650"/>
-            <wp:effectExtent l="0" t="0" r="0" b="0"/>
-            <wp:wrapNone/>
-            <wp:docPr id="5" name="Imagem 5" descr="Resultado de imagem para bandtec"/>
-            <wp:cNvGraphicFramePr/>
-            <a:graphic xmlns:a="http://schemas.openxmlformats.org/drawingml/2006/main">
-              <a:graphicData uri="http://schemas.openxmlformats.org/drawingml/2006/picture">
-                <pic:pic xmlns:pic="http://schemas.openxmlformats.org/drawingml/2006/picture">
-                  <pic:nvPicPr>
-                    <pic:cNvPr id="5" name="Imagem 5" descr="Resultado de imagem para bandtec"/>
-                    <pic:cNvPicPr/>
-                  </pic:nvPicPr>
-                  <pic:blipFill>
-                    <a:blip r:embed="rId8">
-                      <a:extLst>
-                        <a:ext uri="{28A0092B-C50C-407E-A947-70E740481C1C}">
-                          <a14:useLocalDpi xmlns:a14="http://schemas.microsoft.com/office/drawing/2010/main" val="0"/>
-                        </a:ext>
-                      </a:extLst>
-                    </a:blip>
-                    <a:srcRect/>
-                    <a:stretch>
-                      <a:fillRect/>
-                    </a:stretch>
-                  </pic:blipFill>
-                  <pic:spPr bwMode="auto">
-                    <a:xfrm>
-                      <a:off x="0" y="0"/>
-                      <a:ext cx="1771650" cy="1771650"/>
-                    </a:xfrm>
-                    <a:prstGeom prst="rect">
-                      <a:avLst/>
-                    </a:prstGeom>
-                    <a:noFill/>
-                    <a:ln>
-                      <a:noFill/>
-                    </a:ln>
-                  </pic:spPr>
-                </pic:pic>
-              </a:graphicData>
-            </a:graphic>
-          </wp:anchor>
-        </w:drawing>
       </w:r>
     </w:p>
     <w:p>
@@ -175,40 +222,6 @@
           <w:lang w:val="pt-BR"/>
         </w:rPr>
       </w:pPr>
-    </w:p>
-    <w:p>
-      <w:pPr>
-        <w:pStyle w:val="SemEspaamento"/>
-        <w:rPr>
-          <w:lang w:val="pt-BR"/>
-        </w:rPr>
-      </w:pPr>
-    </w:p>
-    <w:p>
-      <w:pPr>
-        <w:pStyle w:val="SemEspaamento"/>
-        <w:rPr>
-          <w:lang w:val="pt-BR"/>
-        </w:rPr>
-      </w:pPr>
-    </w:p>
-    <w:p>
-      <w:pPr>
-        <w:pStyle w:val="SemEspaamento"/>
-        <w:rPr>
-          <w:lang w:val="pt-BR"/>
-        </w:rPr>
-      </w:pPr>
-    </w:p>
-    <w:p>
-      <w:pPr>
-        <w:pStyle w:val="SemEspaamento"/>
-        <w:rPr>
-          <w:lang w:val="pt-BR"/>
-        </w:rPr>
-      </w:pPr>
-      <w:bookmarkStart w:id="0" w:name="_GoBack"/>
-      <w:bookmarkEnd w:id="0"/>
     </w:p>
     <w:p>
       <w:pPr>
@@ -386,6 +399,8 @@
         </w:rPr>
         <w:t>A solução</w:t>
       </w:r>
+      <w:bookmarkStart w:id="0" w:name="_GoBack"/>
+      <w:bookmarkEnd w:id="0"/>
     </w:p>
     <w:p>
       <w:pPr>
@@ -630,6 +645,89 @@
     </w:p>
     <w:p>
       <w:pPr>
+        <w:ind w:firstLine="708"/>
+        <w:jc w:val="both"/>
+        <w:rPr>
+          <w:rFonts w:ascii="Rockwell" w:hAnsi="Rockwell"/>
+          <w:sz w:val="24"/>
+          <w:szCs w:val="24"/>
+        </w:rPr>
+      </w:pPr>
+      <w:r>
+        <w:rPr>
+          <w:rFonts w:ascii="Rockwell" w:hAnsi="Rockwell"/>
+          <w:sz w:val="24"/>
+          <w:szCs w:val="24"/>
+        </w:rPr>
+        <w:t>Nos últimos anos uma crescente onda de produtos orgânicos</w:t>
+      </w:r>
+      <w:r>
+        <w:rPr>
+          <w:rFonts w:ascii="Rockwell" w:hAnsi="Rockwell"/>
+          <w:sz w:val="24"/>
+          <w:szCs w:val="24"/>
+        </w:rPr>
+        <w:t xml:space="preserve"> (que conforme o ministério da agricultura, são produtos cultivados sem agrotóxicos e sem prejuízo ao ecossistema local)</w:t>
+      </w:r>
+      <w:r>
+        <w:rPr>
+          <w:rFonts w:ascii="Rockwell" w:hAnsi="Rockwell"/>
+          <w:sz w:val="24"/>
+          <w:szCs w:val="24"/>
+        </w:rPr>
+        <w:t xml:space="preserve"> para um novo tipo de consumidor que busca ser mais saudável, de acordo com o diretor de branding do Organis (Conselho Brasileiro da Produção Orgânica e Sustentável), a produção de produtos orgânicos cresceu 20% no ano passado, que significa que as pessoas se preocupam cada vez mais com sua qualidade de vida, e com isso novos problemas apareceram, por mais que essa prática esteja aumentando, ainda são poucos os estabelecimentos que dão suporte a este novo estilo de vida</w:t>
+      </w:r>
+      <w:r>
+        <w:rPr>
+          <w:rFonts w:ascii="Rockwell" w:hAnsi="Rockwell"/>
+          <w:sz w:val="24"/>
+          <w:szCs w:val="24"/>
+        </w:rPr>
+        <w:t xml:space="preserve"> e as informações são de certa dificuldade de se encontrar</w:t>
+      </w:r>
+      <w:r>
+        <w:rPr>
+          <w:rFonts w:ascii="Rockwell" w:hAnsi="Rockwell"/>
+          <w:sz w:val="24"/>
+          <w:szCs w:val="24"/>
+        </w:rPr>
+        <w:t>,</w:t>
+      </w:r>
+      <w:r>
+        <w:rPr>
+          <w:rFonts w:ascii="Rockwell" w:hAnsi="Rockwell"/>
+          <w:sz w:val="24"/>
+          <w:szCs w:val="24"/>
+        </w:rPr>
+        <w:t xml:space="preserve"> ainda segundo a Organis, apenas 15% da população urbana brasileira consumiu produtos orgânicos no último ano ,</w:t>
+      </w:r>
+      <w:r>
+        <w:rPr>
+          <w:rFonts w:ascii="Rockwell" w:hAnsi="Rockwell"/>
+          <w:sz w:val="24"/>
+          <w:szCs w:val="24"/>
+        </w:rPr>
+        <w:t xml:space="preserve"> então pensando</w:t>
+      </w:r>
+      <w:r>
+        <w:rPr>
+          <w:rFonts w:ascii="Rockwell" w:hAnsi="Rockwell"/>
+          <w:sz w:val="24"/>
+          <w:szCs w:val="24"/>
+        </w:rPr>
+        <w:t xml:space="preserve"> em mudar esse cenário e</w:t>
+      </w:r>
+      <w:r>
+        <w:rPr>
+          <w:rFonts w:ascii="Rockwell" w:hAnsi="Rockwell"/>
+          <w:sz w:val="24"/>
+          <w:szCs w:val="24"/>
+        </w:rPr>
+        <w:t xml:space="preserve"> nessas dificuldades, decidimos criar um novo produto que vai satisfazer a todos que buscam ingressar essa vida, e como faremos isso? Com uma estufa inteligente que não precisa de quase nenhum contato humano para quem quer criar plantas porém não tem muito espaço disponível para tal, funcionará de uma maneira simples, a estufa contará com sensores de temperatura, umidade e CO2, monitorando todo o crescimento da sua planta, não apenas isso, mas também um sistema de irrigação e iluminação, tudo para que sua planta esteja nas condições ideais. Todas as informações estarão disponíveis em uma plataforma online, onde o usuário irá realizar o seu cadastro e escolher que tipo de planta irá cultivar, então via internet, a estufa vai se adaptar às necessidades da planta escolhida. Outra funcionalidade do site, será um sistema de “e-commerce” onde as estufas e as sementes serão vendidas. Como dito anteriormente, o contato humano quase não é necessário, pois todo o sistema funciona com IOT (internet das coisas), o seja, todos os componentes conversam entre si automaticamente, o que o usuário realmente precisará fazer é eventualmente abastecer a estufa com água. Nosso público alvo é quem prefere uma alimentação orgânica e tem dificuldade em acessar esses produtos, mas simultaneamente não tem tempo hábil para cuidar da planta.</w:t>
+      </w:r>
+    </w:p>
+    <w:p>
+      <w:pPr>
         <w:ind w:firstLine="720"/>
         <w:rPr>
           <w:rFonts w:asciiTheme="majorHAnsi" w:hAnsiTheme="majorHAnsi"/>
@@ -639,12 +737,6 @@
           <w:lang w:val="pt-BR"/>
         </w:rPr>
       </w:pPr>
-      <w:r>
-        <w:rPr>
-          <w:sz w:val="24"/>
-        </w:rPr>
-        <w:t>Com os eminentes problemas nesse setor de plantio dentro de casa trouxemos uma solução que acaba com qualquer barreira que antes impedia o plantio de ser feito. Com uma estufa baseada nos conceitos IOT trazemos para dentro de casa qualidade de vida.</w:t>
-      </w:r>
     </w:p>
     <w:sectPr>
       <w:headerReference w:type="default" r:id="rId9"/>
@@ -1149,6 +1241,7 @@
     <w:lsdException w:name="HTML Sample" w:semiHidden="1" w:unhideWhenUsed="1"/>
     <w:lsdException w:name="HTML Typewriter" w:semiHidden="1" w:unhideWhenUsed="1"/>
     <w:lsdException w:name="HTML Variable" w:semiHidden="1" w:unhideWhenUsed="1"/>
+    <w:lsdException w:name="Normal Table" w:semiHidden="1" w:unhideWhenUsed="1"/>
     <w:lsdException w:name="annotation subject" w:semiHidden="1" w:unhideWhenUsed="1"/>
     <w:lsdException w:name="No List" w:semiHidden="1" w:unhideWhenUsed="1"/>
     <w:lsdException w:name="Outline List 1" w:semiHidden="1" w:unhideWhenUsed="1"/>
@@ -1195,8 +1288,10 @@
     <w:lsdException w:name="Table Subtle 2" w:semiHidden="1" w:unhideWhenUsed="1"/>
     <w:lsdException w:name="Table Web 1" w:semiHidden="1" w:unhideWhenUsed="1"/>
     <w:lsdException w:name="Table Web 2" w:semiHidden="1" w:unhideWhenUsed="1"/>
+    <w:lsdException w:name="Table Web 3" w:semiHidden="1" w:unhideWhenUsed="1"/>
     <w:lsdException w:name="Balloon Text" w:semiHidden="1" w:unhideWhenUsed="1"/>
     <w:lsdException w:name="Table Grid" w:uiPriority="39"/>
+    <w:lsdException w:name="Table Theme" w:semiHidden="1" w:unhideWhenUsed="1"/>
     <w:lsdException w:name="Placeholder Text" w:semiHidden="1"/>
     <w:lsdException w:name="No Spacing" w:uiPriority="1" w:qFormat="1"/>
     <w:lsdException w:name="Light Shading" w:uiPriority="60"/>
@@ -26542,7 +26637,7 @@
 </file>
 
 <file path=customXml/itemProps1.xml><?xml version="1.0" encoding="utf-8"?>
-<ds:datastoreItem xmlns:ds="http://schemas.openxmlformats.org/officeDocument/2006/customXml" ds:itemID="{FD2BFD2D-75D6-4EFE-9497-5EFDEA99C998}">
+<ds:datastoreItem xmlns:ds="http://schemas.openxmlformats.org/officeDocument/2006/customXml" ds:itemID="{D9606D61-BCFB-44A5-9518-A8567F6C2C30}">
   <ds:schemaRefs>
     <ds:schemaRef ds:uri="http://schemas.openxmlformats.org/officeDocument/2006/bibliography"/>
   </ds:schemaRefs>

--- a/Docs/CONTEXTUALIZAÇÃO DO PROJETO.docx
+++ b/Docs/CONTEXTUALIZAÇÃO DO PROJETO.docx
@@ -258,7 +258,27 @@
           <w:szCs w:val="40"/>
           <w:lang w:val="pt-BR"/>
         </w:rPr>
-        <w:t>O Problema</w:t>
+        <w:t xml:space="preserve">O </w:t>
+      </w:r>
+      <w:r>
+        <w:rPr>
+          <w:rFonts w:asciiTheme="majorHAnsi" w:hAnsiTheme="majorHAnsi"/>
+          <w:b/>
+          <w:sz w:val="44"/>
+          <w:szCs w:val="40"/>
+          <w:lang w:val="pt-BR"/>
+        </w:rPr>
+        <w:t>p</w:t>
+      </w:r>
+      <w:r>
+        <w:rPr>
+          <w:rFonts w:asciiTheme="majorHAnsi" w:hAnsiTheme="majorHAnsi"/>
+          <w:b/>
+          <w:sz w:val="44"/>
+          <w:szCs w:val="40"/>
+          <w:lang w:val="pt-BR"/>
+        </w:rPr>
+        <w:t>roblema</w:t>
       </w:r>
     </w:p>
     <w:p>
@@ -397,10 +417,28 @@
           <w:szCs w:val="40"/>
           <w:lang w:val="pt-BR"/>
         </w:rPr>
-        <w:t>A solução</w:t>
+        <w:t xml:space="preserve">A </w:t>
       </w:r>
-      <w:bookmarkStart w:id="0" w:name="_GoBack"/>
-      <w:bookmarkEnd w:id="0"/>
+      <w:r>
+        <w:rPr>
+          <w:rFonts w:asciiTheme="majorHAnsi" w:hAnsiTheme="majorHAnsi"/>
+          <w:b/>
+          <w:sz w:val="44"/>
+          <w:szCs w:val="40"/>
+          <w:lang w:val="pt-BR"/>
+        </w:rPr>
+        <w:t>s</w:t>
+      </w:r>
+      <w:r>
+        <w:rPr>
+          <w:rFonts w:asciiTheme="majorHAnsi" w:hAnsiTheme="majorHAnsi"/>
+          <w:b/>
+          <w:sz w:val="44"/>
+          <w:szCs w:val="40"/>
+          <w:lang w:val="pt-BR"/>
+        </w:rPr>
+        <w:t>olução</w:t>
+      </w:r>
     </w:p>
     <w:p>
       <w:pPr>
@@ -550,7 +588,199 @@
           <w:lang w:val="pt-BR"/>
         </w:rPr>
         <w:lastRenderedPageBreak/>
-        <w:t>A Justificativa</w:t>
+        <w:t>O site</w:t>
+      </w:r>
+    </w:p>
+    <w:p>
+      <w:pPr>
+        <w:pStyle w:val="SemEspaamento"/>
+        <w:rPr>
+          <w:rFonts w:asciiTheme="majorHAnsi" w:hAnsiTheme="majorHAnsi"/>
+          <w:b/>
+          <w:sz w:val="44"/>
+          <w:szCs w:val="40"/>
+          <w:lang w:val="pt-BR"/>
+        </w:rPr>
+      </w:pPr>
+      <w:r>
+        <w:rPr>
+          <w:rFonts w:asciiTheme="majorHAnsi" w:hAnsiTheme="majorHAnsi"/>
+          <w:b/>
+          <w:noProof/>
+          <w:sz w:val="40"/>
+          <w:szCs w:val="40"/>
+          <w:lang w:val="pt-BR"/>
+        </w:rPr>
+        <mc:AlternateContent>
+          <mc:Choice Requires="wps">
+            <w:drawing>
+              <wp:anchor distT="0" distB="0" distL="114300" distR="114300" simplePos="0" relativeHeight="251666432" behindDoc="0" locked="0" layoutInCell="1" allowOverlap="1" wp14:anchorId="02B5C865" wp14:editId="12D571F5">
+                <wp:simplePos x="0" y="0"/>
+                <wp:positionH relativeFrom="margin">
+                  <wp:posOffset>0</wp:posOffset>
+                </wp:positionH>
+                <wp:positionV relativeFrom="paragraph">
+                  <wp:posOffset>0</wp:posOffset>
+                </wp:positionV>
+                <wp:extent cx="6819900" cy="57150"/>
+                <wp:effectExtent l="0" t="0" r="19050" b="19050"/>
+                <wp:wrapNone/>
+                <wp:docPr id="5" name="Retângulo 5"/>
+                <wp:cNvGraphicFramePr/>
+                <a:graphic xmlns:a="http://schemas.openxmlformats.org/drawingml/2006/main">
+                  <a:graphicData uri="http://schemas.microsoft.com/office/word/2010/wordprocessingShape">
+                    <wps:wsp>
+                      <wps:cNvSpPr/>
+                      <wps:spPr>
+                        <a:xfrm>
+                          <a:off x="0" y="0"/>
+                          <a:ext cx="6819900" cy="57150"/>
+                        </a:xfrm>
+                        <a:prstGeom prst="rect">
+                          <a:avLst/>
+                        </a:prstGeom>
+                      </wps:spPr>
+                      <wps:style>
+                        <a:lnRef idx="2">
+                          <a:schemeClr val="accent1">
+                            <a:shade val="50000"/>
+                          </a:schemeClr>
+                        </a:lnRef>
+                        <a:fillRef idx="1">
+                          <a:schemeClr val="accent1"/>
+                        </a:fillRef>
+                        <a:effectRef idx="0">
+                          <a:schemeClr val="accent1"/>
+                        </a:effectRef>
+                        <a:fontRef idx="minor">
+                          <a:schemeClr val="lt1"/>
+                        </a:fontRef>
+                      </wps:style>
+                      <wps:bodyPr rot="0" spcFirstLastPara="0" vertOverflow="overflow" horzOverflow="overflow" vert="horz" wrap="square" lIns="91440" tIns="45720" rIns="91440" bIns="45720" numCol="1" spcCol="0" rtlCol="0" fromWordArt="0" anchor="ctr" anchorCtr="0" forceAA="0" compatLnSpc="1">
+                        <a:prstTxWarp prst="textNoShape">
+                          <a:avLst/>
+                        </a:prstTxWarp>
+                        <a:noAutofit/>
+                      </wps:bodyPr>
+                    </wps:wsp>
+                  </a:graphicData>
+                </a:graphic>
+                <wp14:sizeRelV relativeFrom="margin">
+                  <wp14:pctHeight>0</wp14:pctHeight>
+                </wp14:sizeRelV>
+              </wp:anchor>
+            </w:drawing>
+          </mc:Choice>
+          <mc:Fallback>
+            <w:pict>
+              <v:rect w14:anchorId="1885AD3F" id="Retângulo 5" o:spid="_x0000_s1026" style="position:absolute;margin-left:0;margin-top:0;width:537pt;height:4.5pt;z-index:251666432;visibility:visible;mso-wrap-style:square;mso-height-percent:0;mso-wrap-distance-left:9pt;mso-wrap-distance-top:0;mso-wrap-distance-right:9pt;mso-wrap-distance-bottom:0;mso-position-horizontal:absolute;mso-position-horizontal-relative:margin;mso-position-vertical:absolute;mso-position-vertical-relative:text;mso-height-percent:0;mso-height-relative:margin;v-text-anchor:middle" o:gfxdata="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" fillcolor="#ea4e4e [3204]" strokecolor="#8a1010 [1604]" strokeweight="1pt">
+                <w10:wrap anchorx="margin"/>
+              </v:rect>
+            </w:pict>
+          </mc:Fallback>
+        </mc:AlternateContent>
+      </w:r>
+    </w:p>
+    <w:p>
+      <w:pPr>
+        <w:pStyle w:val="SemEspaamento"/>
+        <w:jc w:val="both"/>
+        <w:rPr>
+          <w:sz w:val="24"/>
+          <w:szCs w:val="24"/>
+          <w:lang w:val="pt-BR"/>
+        </w:rPr>
+      </w:pPr>
+      <w:r>
+        <w:rPr>
+          <w:sz w:val="24"/>
+          <w:szCs w:val="24"/>
+          <w:lang w:val="pt-BR"/>
+        </w:rPr>
+        <w:tab/>
+        <w:t xml:space="preserve">Como já explicado anteriormente, o site contará com um sistema de cadastro individual de cada usuário, assim que efetuado o cadastro haverá a identificação da estufa em si dessa maneira se inicia a conexão com o banco de dados, em seguida com a planta escolhida já dentro da estufa, pelo site na página de plantas, o usuário irá escolher uma das disponíveis, e automaticamente um sinal será enviado para a estufa que se adequará a planta escolhida, vamos tomar como exemplo as condições de criação do morango, de acordo com o site </w:t>
+      </w:r>
+      <w:proofErr w:type="spellStart"/>
+      <w:r>
+        <w:rPr>
+          <w:sz w:val="24"/>
+          <w:szCs w:val="24"/>
+          <w:lang w:val="pt-BR"/>
+        </w:rPr>
+        <w:t>NaanDanJain</w:t>
+      </w:r>
+      <w:proofErr w:type="spellEnd"/>
+      <w:r>
+        <w:rPr>
+          <w:sz w:val="24"/>
+          <w:szCs w:val="24"/>
+          <w:lang w:val="pt-BR"/>
+        </w:rPr>
+        <w:t xml:space="preserve"> o morango cresce com um desenvolvimento saudável entre 10ºC e 30ºC dessa maneira, o climatizador da estufa recebendo os dados do banco de dados irá funcionar dentro desse intervalo. Na área de e-commerce disponibilizaremos todas as sementes das plantas </w:t>
+      </w:r>
+      <w:r>
+        <w:rPr>
+          <w:sz w:val="24"/>
+          <w:szCs w:val="24"/>
+          <w:lang w:val="pt-BR"/>
+        </w:rPr>
+        <w:t>disponíveis, assim possivelmente gerando um lucro maior sobre a compra da estufa.</w:t>
+      </w:r>
+    </w:p>
+    <w:p>
+      <w:pPr>
+        <w:pStyle w:val="SemEspaamento"/>
+        <w:rPr>
+          <w:rFonts w:asciiTheme="majorHAnsi" w:hAnsiTheme="majorHAnsi"/>
+          <w:b/>
+          <w:sz w:val="44"/>
+          <w:szCs w:val="40"/>
+          <w:lang w:val="pt-BR"/>
+        </w:rPr>
+      </w:pPr>
+      <w:bookmarkStart w:id="0" w:name="_GoBack"/>
+      <w:bookmarkEnd w:id="0"/>
+    </w:p>
+    <w:p>
+      <w:pPr>
+        <w:pStyle w:val="SemEspaamento"/>
+        <w:rPr>
+          <w:rFonts w:asciiTheme="majorHAnsi" w:hAnsiTheme="majorHAnsi"/>
+          <w:b/>
+          <w:sz w:val="44"/>
+          <w:szCs w:val="40"/>
+          <w:lang w:val="pt-BR"/>
+        </w:rPr>
+      </w:pPr>
+      <w:r>
+        <w:rPr>
+          <w:rFonts w:asciiTheme="majorHAnsi" w:hAnsiTheme="majorHAnsi"/>
+          <w:b/>
+          <w:sz w:val="44"/>
+          <w:szCs w:val="40"/>
+          <w:lang w:val="pt-BR"/>
+        </w:rPr>
+        <w:t xml:space="preserve">A </w:t>
+      </w:r>
+      <w:r>
+        <w:rPr>
+          <w:rFonts w:asciiTheme="majorHAnsi" w:hAnsiTheme="majorHAnsi"/>
+          <w:b/>
+          <w:sz w:val="44"/>
+          <w:szCs w:val="40"/>
+          <w:lang w:val="pt-BR"/>
+        </w:rPr>
+        <w:t>j</w:t>
+      </w:r>
+      <w:r>
+        <w:rPr>
+          <w:rFonts w:asciiTheme="majorHAnsi" w:hAnsiTheme="majorHAnsi"/>
+          <w:b/>
+          <w:sz w:val="44"/>
+          <w:szCs w:val="40"/>
+          <w:lang w:val="pt-BR"/>
+        </w:rPr>
+        <w:t>ustificativa</w:t>
       </w:r>
     </w:p>
     <w:p>
@@ -725,18 +955,6 @@
         </w:rPr>
         <w:t xml:space="preserve"> nessas dificuldades, decidimos criar um novo produto que vai satisfazer a todos que buscam ingressar essa vida, e como faremos isso? Com uma estufa inteligente que não precisa de quase nenhum contato humano para quem quer criar plantas porém não tem muito espaço disponível para tal, funcionará de uma maneira simples, a estufa contará com sensores de temperatura, umidade e CO2, monitorando todo o crescimento da sua planta, não apenas isso, mas também um sistema de irrigação e iluminação, tudo para que sua planta esteja nas condições ideais. Todas as informações estarão disponíveis em uma plataforma online, onde o usuário irá realizar o seu cadastro e escolher que tipo de planta irá cultivar, então via internet, a estufa vai se adaptar às necessidades da planta escolhida. Outra funcionalidade do site, será um sistema de “e-commerce” onde as estufas e as sementes serão vendidas. Como dito anteriormente, o contato humano quase não é necessário, pois todo o sistema funciona com IOT (internet das coisas), o seja, todos os componentes conversam entre si automaticamente, o que o usuário realmente precisará fazer é eventualmente abastecer a estufa com água. Nosso público alvo é quem prefere uma alimentação orgânica e tem dificuldade em acessar esses produtos, mas simultaneamente não tem tempo hábil para cuidar da planta.</w:t>
       </w:r>
-    </w:p>
-    <w:p>
-      <w:pPr>
-        <w:ind w:firstLine="720"/>
-        <w:rPr>
-          <w:rFonts w:asciiTheme="majorHAnsi" w:hAnsiTheme="majorHAnsi"/>
-          <w:b/>
-          <w:sz w:val="52"/>
-          <w:szCs w:val="40"/>
-          <w:lang w:val="pt-BR"/>
-        </w:rPr>
-      </w:pPr>
     </w:p>
     <w:sectPr>
       <w:headerReference w:type="default" r:id="rId9"/>
@@ -26637,7 +26855,7 @@
 </file>
 
 <file path=customXml/itemProps1.xml><?xml version="1.0" encoding="utf-8"?>
-<ds:datastoreItem xmlns:ds="http://schemas.openxmlformats.org/officeDocument/2006/customXml" ds:itemID="{D9606D61-BCFB-44A5-9518-A8567F6C2C30}">
+<ds:datastoreItem xmlns:ds="http://schemas.openxmlformats.org/officeDocument/2006/customXml" ds:itemID="{FC4553F9-89B9-4C86-ADBB-7A6B3637D747}">
   <ds:schemaRefs>
     <ds:schemaRef ds:uri="http://schemas.openxmlformats.org/officeDocument/2006/bibliography"/>
   </ds:schemaRefs>

--- a/Docs/CONTEXTUALIZAÇÃO DO PROJETO.docx
+++ b/Docs/CONTEXTUALIZAÇÃO DO PROJETO.docx
@@ -553,7 +553,19 @@
         <w:rPr>
           <w:sz w:val="24"/>
         </w:rPr>
-        <w:t>Já pensou se existisse uma estufa inteligente que controlasse o cultivo do início ao fim? Pois é, essa ideia agora é real, facilitando e transformando o mundo em um lugar melhor. As pessoas que visam vidas mais saudáveis com o cultivo “indoor” livres de agrotóxicos ou coisas ruins a saúde. De acordo com o diretor de branding do Organis (Conselho Brasileiro da Produção Orgânica e Sustentável), a produção de produtos orgânicos cresceu 20% no ano passado, que significa que as pessoas se preocupam cada vez mais com sua qualidade de vida. É aí que nosso projeto entra revolucionando o cultivo “indoor” com soluções de tecnologia viável para qualquer usuário que preza por uma vida saudável sem ter que se preocupar com quando regar, quando expor o plantio a luz ou até quando se preocupar com a temperatura do ambiente. Nossa estufa inteligente se baseia no conceito de IOT(Internet das Coisas), ou seja, usa a internet para conectar todos os componentes da estufa, automatizando doto o processo, além disso ela possui três sensores, um de temperatura, um de umidade e outro de gás carbônico, além do sistema de irrigação e iluminação que a planta necessita para se desenvolver. Tudo isso de maneira automática, sem necessidade de interação humana, sendo configurado através de um site dinâmico e de fácil acesso que contará com todas as informações sobre a sua estufa em forma de gráficos e um menu onde você escolherá o que está plantando, dessa maneira, a estufa irá se configurar baseado na planta escolhida, oferecendo todas as condições de crescimento necessitadas por ela, outra função de nosso site é um “e-commerce”, onde o usuário poderá adquirir a semente desejada, porém para usufruir de tudo um cadastro no sistema será necessário, e assim, com apenas três elementos, internet, nossa estufa e a semente de sua preferência, você vai ter uma vida mais saudável e duradoura.</w:t>
+        <w:t xml:space="preserve">Já pensou se existisse uma estufa inteligente que controlasse o cultivo do início ao fim? Pois é, essa ideia agora é real, facilitando e transformando o mundo em um lugar melhor. As pessoas que visam vidas mais saudáveis com o cultivo “indoor” livres de agrotóxicos ou coisas ruins a saúde. De acordo com o diretor de branding do Organis (Conselho Brasileiro da Produção Orgânica e Sustentável), a produção de produtos orgânicos cresceu 20% no ano passado, que significa que as pessoas se preocupam cada vez mais com sua qualidade de vida. É aí que nosso projeto entra revolucionando o cultivo “indoor” com soluções de tecnologia viável para qualquer usuário que preza por uma vida saudável sem ter que se preocupar com quando regar, quando expor o plantio a luz ou até quando se preocupar com a temperatura do ambiente. Nossa estufa inteligente se baseia no conceito de IOT(Internet das Coisas), ou seja, usa a internet para conectar todos os componentes da estufa, automatizando </w:t>
+      </w:r>
+      <w:r>
+        <w:rPr>
+          <w:sz w:val="24"/>
+        </w:rPr>
+        <w:t>tod</w:t>
+      </w:r>
+      <w:r>
+        <w:rPr>
+          <w:sz w:val="24"/>
+        </w:rPr>
+        <w:t>o o processo, além disso ela possui três sensores, um de temperatura, um de umidade e outro de gás carbônico, além do sistema de irrigação e iluminação que a planta necessita para se desenvolver. Tudo isso de maneira automática, sem necessidade de interação humana, sendo configurado através de um site dinâmico e de fácil acesso que contará com todas as informações sobre a sua estufa em forma de gráficos e um menu onde você escolherá o que está plantando, dessa maneira, a estufa irá se configurar baseado na planta escolhida, oferecendo todas as condições de crescimento necessitadas por ela, outra função de nosso site é um “e-commerce”, onde o usuário poderá adquirir a semente desejada, porém para usufruir de tudo um cadastro no sistema será necessário, e assim, com apenas três elementos, internet, nossa estufa e a semente de sua preferência, você vai ter uma vida mais saudável e duradoura.</w:t>
       </w:r>
     </w:p>
     <w:p>
@@ -590,6 +602,8 @@
         <w:lastRenderedPageBreak/>
         <w:t>O site</w:t>
       </w:r>
+      <w:bookmarkStart w:id="0" w:name="_GoBack"/>
+      <w:bookmarkEnd w:id="0"/>
     </w:p>
     <w:p>
       <w:pPr>
@@ -738,8 +752,6 @@
           <w:lang w:val="pt-BR"/>
         </w:rPr>
       </w:pPr>
-      <w:bookmarkStart w:id="0" w:name="_GoBack"/>
-      <w:bookmarkEnd w:id="0"/>
     </w:p>
     <w:p>
       <w:pPr>
@@ -26855,7 +26867,7 @@
 </file>
 
 <file path=customXml/itemProps1.xml><?xml version="1.0" encoding="utf-8"?>
-<ds:datastoreItem xmlns:ds="http://schemas.openxmlformats.org/officeDocument/2006/customXml" ds:itemID="{FC4553F9-89B9-4C86-ADBB-7A6B3637D747}">
+<ds:datastoreItem xmlns:ds="http://schemas.openxmlformats.org/officeDocument/2006/customXml" ds:itemID="{7799D6A2-2FCE-48D9-9606-60EFE9517263}">
   <ds:schemaRefs>
     <ds:schemaRef ds:uri="http://schemas.openxmlformats.org/officeDocument/2006/bibliography"/>
   </ds:schemaRefs>

--- a/Docs/CONTEXTUALIZAÇÃO DO PROJETO.docx
+++ b/Docs/CONTEXTUALIZAÇÃO DO PROJETO.docx
@@ -553,19 +553,7 @@
         <w:rPr>
           <w:sz w:val="24"/>
         </w:rPr>
-        <w:t xml:space="preserve">Já pensou se existisse uma estufa inteligente que controlasse o cultivo do início ao fim? Pois é, essa ideia agora é real, facilitando e transformando o mundo em um lugar melhor. As pessoas que visam vidas mais saudáveis com o cultivo “indoor” livres de agrotóxicos ou coisas ruins a saúde. De acordo com o diretor de branding do Organis (Conselho Brasileiro da Produção Orgânica e Sustentável), a produção de produtos orgânicos cresceu 20% no ano passado, que significa que as pessoas se preocupam cada vez mais com sua qualidade de vida. É aí que nosso projeto entra revolucionando o cultivo “indoor” com soluções de tecnologia viável para qualquer usuário que preza por uma vida saudável sem ter que se preocupar com quando regar, quando expor o plantio a luz ou até quando se preocupar com a temperatura do ambiente. Nossa estufa inteligente se baseia no conceito de IOT(Internet das Coisas), ou seja, usa a internet para conectar todos os componentes da estufa, automatizando </w:t>
-      </w:r>
-      <w:r>
-        <w:rPr>
-          <w:sz w:val="24"/>
-        </w:rPr>
-        <w:t>tod</w:t>
-      </w:r>
-      <w:r>
-        <w:rPr>
-          <w:sz w:val="24"/>
-        </w:rPr>
-        <w:t>o o processo, além disso ela possui três sensores, um de temperatura, um de umidade e outro de gás carbônico, além do sistema de irrigação e iluminação que a planta necessita para se desenvolver. Tudo isso de maneira automática, sem necessidade de interação humana, sendo configurado através de um site dinâmico e de fácil acesso que contará com todas as informações sobre a sua estufa em forma de gráficos e um menu onde você escolherá o que está plantando, dessa maneira, a estufa irá se configurar baseado na planta escolhida, oferecendo todas as condições de crescimento necessitadas por ela, outra função de nosso site é um “e-commerce”, onde o usuário poderá adquirir a semente desejada, porém para usufruir de tudo um cadastro no sistema será necessário, e assim, com apenas três elementos, internet, nossa estufa e a semente de sua preferência, você vai ter uma vida mais saudável e duradoura.</w:t>
+        <w:t>Já pensou se existisse uma estufa inteligente que controlasse o cultivo do início ao fim? Pois é, essa ideia agora é real, facilitando e transformando o mundo em um lugar melhor. As pessoas que visam vidas mais saudáveis com o cultivo “indoor” livres de agrotóxicos ou coisas ruins a saúde. De acordo com o diretor de branding do Organis (Conselho Brasileiro da Produção Orgânica e Sustentável), a produção de produtos orgânicos cresceu 20% no ano passado, que significa que as pessoas se preocupam cada vez mais com sua qualidade de vida. É aí que nosso projeto entra revolucionando o cultivo “indoor” com soluções de tecnologia viável para qualquer usuário que preza por uma vida saudável sem ter que se preocupar com quando regar, quando expor o plantio a luz ou até quando se preocupar com a temperatura do ambiente. Nossa estufa inteligente se baseia no conceito de IOT(Internet das Coisas), ou seja, usa a internet para conectar todos os componentes da estufa, automatizando doto o processo, além disso ela possui três sensores, um de temperatura, um de umidade e outro de gás carbônico, além do sistema de irrigação e iluminação que a planta necessita para se desenvolver. Tudo isso de maneira automática, sem necessidade de interação humana, sendo configurado através de um site dinâmico e de fácil acesso que contará com todas as informações sobre a sua estufa em forma de gráficos e um menu onde você escolherá o que está plantando, dessa maneira, a estufa irá se configurar baseado na planta escolhida, oferecendo todas as condições de crescimento necessitadas por ela, outra função de nosso site é um “e-commerce”, onde o usuário poderá adquirir a semente desejada, porém para usufruir de tudo um cadastro no sistema será necessário, e assim, com apenas três elementos, internet, nossa estufa e a semente de sua preferência, você vai ter uma vida mais saudável e duradoura.</w:t>
       </w:r>
     </w:p>
     <w:p>
@@ -602,8 +590,6 @@
         <w:lastRenderedPageBreak/>
         <w:t>O site</w:t>
       </w:r>
-      <w:bookmarkStart w:id="0" w:name="_GoBack"/>
-      <w:bookmarkEnd w:id="0"/>
     </w:p>
     <w:p>
       <w:pPr>
@@ -752,6 +738,8 @@
           <w:lang w:val="pt-BR"/>
         </w:rPr>
       </w:pPr>
+      <w:bookmarkStart w:id="0" w:name="_GoBack"/>
+      <w:bookmarkEnd w:id="0"/>
     </w:p>
     <w:p>
       <w:pPr>
@@ -26867,7 +26855,7 @@
 </file>
 
 <file path=customXml/itemProps1.xml><?xml version="1.0" encoding="utf-8"?>
-<ds:datastoreItem xmlns:ds="http://schemas.openxmlformats.org/officeDocument/2006/customXml" ds:itemID="{7799D6A2-2FCE-48D9-9606-60EFE9517263}">
+<ds:datastoreItem xmlns:ds="http://schemas.openxmlformats.org/officeDocument/2006/customXml" ds:itemID="{FC4553F9-89B9-4C86-ADBB-7A6B3637D747}">
   <ds:schemaRefs>
     <ds:schemaRef ds:uri="http://schemas.openxmlformats.org/officeDocument/2006/bibliography"/>
   </ds:schemaRefs>

--- a/Docs/CONTEXTUALIZAÇÃO DO PROJETO.docx
+++ b/Docs/CONTEXTUALIZAÇÃO DO PROJETO.docx
@@ -4,120 +4,8 @@
   <w:body>
     <w:p>
       <w:pPr>
-        <w:pStyle w:val="SemEspaamento"/>
-        <w:rPr>
-          <w:lang w:val="pt-BR"/>
-        </w:rPr>
-      </w:pPr>
-      <w:r>
-        <w:rPr>
-          <w:rFonts w:asciiTheme="majorHAnsi" w:hAnsiTheme="majorHAnsi"/>
-          <w:b/>
-          <w:noProof/>
-          <w:sz w:val="52"/>
-          <w:szCs w:val="40"/>
-          <w:lang w:val="pt-BR"/>
-        </w:rPr>
-        <w:drawing>
-          <wp:anchor distT="0" distB="0" distL="114300" distR="114300" simplePos="0" relativeHeight="251664384" behindDoc="0" locked="0" layoutInCell="1" allowOverlap="1" wp14:anchorId="10D8733B" wp14:editId="00A34F86">
-            <wp:simplePos x="0" y="0"/>
-            <wp:positionH relativeFrom="page">
-              <wp:posOffset>390525</wp:posOffset>
-            </wp:positionH>
-            <wp:positionV relativeFrom="paragraph">
-              <wp:posOffset>-114300</wp:posOffset>
-            </wp:positionV>
-            <wp:extent cx="2476500" cy="1390813"/>
-            <wp:effectExtent l="0" t="0" r="0" b="0"/>
-            <wp:wrapNone/>
-            <wp:docPr id="4" name="Imagem 4" descr="C:\Users\gusta\Downloads\WhatsApp Image 2019-03-17 at 04.39.32.jpeg"/>
-            <wp:cNvGraphicFramePr>
-              <a:graphicFrameLocks xmlns:a="http://schemas.openxmlformats.org/drawingml/2006/main" noChangeAspect="1"/>
-            </wp:cNvGraphicFramePr>
-            <a:graphic xmlns:a="http://schemas.openxmlformats.org/drawingml/2006/main">
-              <a:graphicData uri="http://schemas.openxmlformats.org/drawingml/2006/picture">
-                <pic:pic xmlns:pic="http://schemas.openxmlformats.org/drawingml/2006/picture">
-                  <pic:nvPicPr>
-                    <pic:cNvPr id="0" name="Picture 1" descr="C:\Users\gusta\Downloads\WhatsApp Image 2019-03-17 at 04.39.32.jpeg"/>
-                    <pic:cNvPicPr>
-                      <a:picLocks noChangeAspect="1" noChangeArrowheads="1"/>
-                    </pic:cNvPicPr>
-                  </pic:nvPicPr>
-                  <pic:blipFill>
-                    <a:blip r:embed="rId8" cstate="print">
-                      <a:extLst>
-                        <a:ext uri="{28A0092B-C50C-407E-A947-70E740481C1C}">
-                          <a14:useLocalDpi xmlns:a14="http://schemas.microsoft.com/office/drawing/2010/main" val="0"/>
-                        </a:ext>
-                      </a:extLst>
-                    </a:blip>
-                    <a:srcRect/>
-                    <a:stretch>
-                      <a:fillRect/>
-                    </a:stretch>
-                  </pic:blipFill>
-                  <pic:spPr bwMode="auto">
-                    <a:xfrm>
-                      <a:off x="0" y="0"/>
-                      <a:ext cx="2476500" cy="1390813"/>
-                    </a:xfrm>
-                    <a:prstGeom prst="rect">
-                      <a:avLst/>
-                    </a:prstGeom>
-                    <a:noFill/>
-                    <a:ln>
-                      <a:noFill/>
-                    </a:ln>
-                  </pic:spPr>
-                </pic:pic>
-              </a:graphicData>
-            </a:graphic>
-            <wp14:sizeRelH relativeFrom="margin">
-              <wp14:pctWidth>0</wp14:pctWidth>
-            </wp14:sizeRelH>
-            <wp14:sizeRelV relativeFrom="margin">
-              <wp14:pctHeight>0</wp14:pctHeight>
-            </wp14:sizeRelV>
-          </wp:anchor>
-        </w:drawing>
-      </w:r>
-    </w:p>
-    <w:p>
-      <w:pPr>
-        <w:pStyle w:val="SemEspaamento"/>
-        <w:rPr>
-          <w:lang w:val="pt-BR"/>
-        </w:rPr>
-      </w:pPr>
-    </w:p>
-    <w:p>
-      <w:pPr>
-        <w:pStyle w:val="SemEspaamento"/>
-        <w:rPr>
-          <w:lang w:val="pt-BR"/>
-        </w:rPr>
-      </w:pPr>
-    </w:p>
-    <w:p>
-      <w:pPr>
-        <w:pStyle w:val="SemEspaamento"/>
-        <w:rPr>
-          <w:lang w:val="pt-BR"/>
-        </w:rPr>
-      </w:pPr>
-    </w:p>
-    <w:p>
-      <w:pPr>
-        <w:pStyle w:val="SemEspaamento"/>
-        <w:rPr>
-          <w:lang w:val="pt-BR"/>
-        </w:rPr>
-      </w:pPr>
-    </w:p>
-    <w:p>
-      <w:pPr>
         <w:pStyle w:val="Ttulo2"/>
-        <w:framePr w:w="5593" w:hSpace="141" w:wrap="around" w:vAnchor="text" w:hAnchor="page" w:x="2890" w:y="-1485"/>
+        <w:framePr w:w="5593" w:hSpace="141" w:wrap="around" w:vAnchor="text" w:hAnchor="page" w:x="1960" w:y="-254"/>
         <w:ind w:left="2160"/>
         <w:jc w:val="both"/>
         <w:rPr>
@@ -140,7 +28,7 @@
     <w:p>
       <w:pPr>
         <w:pStyle w:val="Ttulo2"/>
-        <w:framePr w:w="5593" w:hSpace="141" w:wrap="around" w:vAnchor="text" w:hAnchor="page" w:x="2890" w:y="-1485"/>
+        <w:framePr w:w="5593" w:hSpace="141" w:wrap="around" w:vAnchor="text" w:hAnchor="page" w:x="1960" w:y="-254"/>
         <w:ind w:left="2160"/>
         <w:jc w:val="both"/>
         <w:rPr>
@@ -163,7 +51,7 @@
     <w:p>
       <w:pPr>
         <w:pStyle w:val="Ttulo2"/>
-        <w:framePr w:w="5593" w:hSpace="141" w:wrap="around" w:vAnchor="text" w:hAnchor="page" w:x="2890" w:y="-1485"/>
+        <w:framePr w:w="5593" w:hSpace="141" w:wrap="around" w:vAnchor="text" w:hAnchor="page" w:x="1960" w:y="-254"/>
         <w:ind w:left="2160"/>
         <w:jc w:val="both"/>
         <w:rPr>
@@ -181,6 +69,71 @@
           <w:lang w:val="pt-BR"/>
         </w:rPr>
         <w:t>CONTEXTUALIZAÇÃO</w:t>
+      </w:r>
+    </w:p>
+    <w:p>
+      <w:pPr>
+        <w:pStyle w:val="SemEspaamento"/>
+        <w:rPr>
+          <w:lang w:val="pt-BR"/>
+        </w:rPr>
+      </w:pPr>
+      <w:r>
+        <w:rPr>
+          <w:noProof/>
+        </w:rPr>
+        <w:drawing>
+          <wp:anchor distT="0" distB="0" distL="114300" distR="114300" simplePos="0" relativeHeight="251658240" behindDoc="0" locked="0" layoutInCell="1" allowOverlap="1" wp14:anchorId="4E08A769" wp14:editId="0EF74A2C">
+            <wp:simplePos x="0" y="0"/>
+            <wp:positionH relativeFrom="column">
+              <wp:posOffset>123825</wp:posOffset>
+            </wp:positionH>
+            <wp:positionV relativeFrom="paragraph">
+              <wp:posOffset>-235585</wp:posOffset>
+            </wp:positionV>
+            <wp:extent cx="1771650" cy="1771650"/>
+            <wp:effectExtent l="0" t="0" r="0" b="0"/>
+            <wp:wrapNone/>
+            <wp:docPr id="5" name="Imagem 5" descr="Resultado de imagem para bandtec"/>
+            <wp:cNvGraphicFramePr/>
+            <a:graphic xmlns:a="http://schemas.openxmlformats.org/drawingml/2006/main">
+              <a:graphicData uri="http://schemas.openxmlformats.org/drawingml/2006/picture">
+                <pic:pic xmlns:pic="http://schemas.openxmlformats.org/drawingml/2006/picture">
+                  <pic:nvPicPr>
+                    <pic:cNvPr id="5" name="Imagem 5" descr="Resultado de imagem para bandtec"/>
+                    <pic:cNvPicPr/>
+                  </pic:nvPicPr>
+                  <pic:blipFill>
+                    <a:blip r:embed="rId8">
+                      <a:extLst>
+                        <a:ext uri="{28A0092B-C50C-407E-A947-70E740481C1C}">
+                          <a14:useLocalDpi xmlns:a14="http://schemas.microsoft.com/office/drawing/2010/main" val="0"/>
+                        </a:ext>
+                      </a:extLst>
+                    </a:blip>
+                    <a:srcRect/>
+                    <a:stretch>
+                      <a:fillRect/>
+                    </a:stretch>
+                  </pic:blipFill>
+                  <pic:spPr bwMode="auto">
+                    <a:xfrm>
+                      <a:off x="0" y="0"/>
+                      <a:ext cx="1771650" cy="1771650"/>
+                    </a:xfrm>
+                    <a:prstGeom prst="rect">
+                      <a:avLst/>
+                    </a:prstGeom>
+                    <a:noFill/>
+                    <a:ln>
+                      <a:noFill/>
+                    </a:ln>
+                  </pic:spPr>
+                </pic:pic>
+              </a:graphicData>
+            </a:graphic>
+          </wp:anchor>
+        </w:drawing>
       </w:r>
     </w:p>
     <w:p>
@@ -243,6 +196,40 @@
       <w:pPr>
         <w:pStyle w:val="SemEspaamento"/>
         <w:rPr>
+          <w:lang w:val="pt-BR"/>
+        </w:rPr>
+      </w:pPr>
+    </w:p>
+    <w:p>
+      <w:pPr>
+        <w:pStyle w:val="SemEspaamento"/>
+        <w:rPr>
+          <w:lang w:val="pt-BR"/>
+        </w:rPr>
+      </w:pPr>
+      <w:bookmarkStart w:id="0" w:name="_GoBack"/>
+      <w:bookmarkEnd w:id="0"/>
+    </w:p>
+    <w:p>
+      <w:pPr>
+        <w:pStyle w:val="SemEspaamento"/>
+        <w:rPr>
+          <w:lang w:val="pt-BR"/>
+        </w:rPr>
+      </w:pPr>
+    </w:p>
+    <w:p>
+      <w:pPr>
+        <w:pStyle w:val="SemEspaamento"/>
+        <w:rPr>
+          <w:lang w:val="pt-BR"/>
+        </w:rPr>
+      </w:pPr>
+    </w:p>
+    <w:p>
+      <w:pPr>
+        <w:pStyle w:val="SemEspaamento"/>
+        <w:rPr>
           <w:rFonts w:asciiTheme="majorHAnsi" w:hAnsiTheme="majorHAnsi"/>
           <w:b/>
           <w:sz w:val="44"/>
@@ -258,27 +245,7 @@
           <w:szCs w:val="40"/>
           <w:lang w:val="pt-BR"/>
         </w:rPr>
-        <w:t xml:space="preserve">O </w:t>
-      </w:r>
-      <w:r>
-        <w:rPr>
-          <w:rFonts w:asciiTheme="majorHAnsi" w:hAnsiTheme="majorHAnsi"/>
-          <w:b/>
-          <w:sz w:val="44"/>
-          <w:szCs w:val="40"/>
-          <w:lang w:val="pt-BR"/>
-        </w:rPr>
-        <w:t>p</w:t>
-      </w:r>
-      <w:r>
-        <w:rPr>
-          <w:rFonts w:asciiTheme="majorHAnsi" w:hAnsiTheme="majorHAnsi"/>
-          <w:b/>
-          <w:sz w:val="44"/>
-          <w:szCs w:val="40"/>
-          <w:lang w:val="pt-BR"/>
-        </w:rPr>
-        <w:t>roblema</w:t>
+        <w:t>O Problema</w:t>
       </w:r>
     </w:p>
     <w:p>
@@ -417,27 +384,7 @@
           <w:szCs w:val="40"/>
           <w:lang w:val="pt-BR"/>
         </w:rPr>
-        <w:t xml:space="preserve">A </w:t>
-      </w:r>
-      <w:r>
-        <w:rPr>
-          <w:rFonts w:asciiTheme="majorHAnsi" w:hAnsiTheme="majorHAnsi"/>
-          <w:b/>
-          <w:sz w:val="44"/>
-          <w:szCs w:val="40"/>
-          <w:lang w:val="pt-BR"/>
-        </w:rPr>
-        <w:t>s</w:t>
-      </w:r>
-      <w:r>
-        <w:rPr>
-          <w:rFonts w:asciiTheme="majorHAnsi" w:hAnsiTheme="majorHAnsi"/>
-          <w:b/>
-          <w:sz w:val="44"/>
-          <w:szCs w:val="40"/>
-          <w:lang w:val="pt-BR"/>
-        </w:rPr>
-        <w:t>olução</w:t>
+        <w:t>A solução</w:t>
       </w:r>
     </w:p>
     <w:p>
@@ -588,199 +535,7 @@
           <w:lang w:val="pt-BR"/>
         </w:rPr>
         <w:lastRenderedPageBreak/>
-        <w:t>O site</w:t>
-      </w:r>
-    </w:p>
-    <w:p>
-      <w:pPr>
-        <w:pStyle w:val="SemEspaamento"/>
-        <w:rPr>
-          <w:rFonts w:asciiTheme="majorHAnsi" w:hAnsiTheme="majorHAnsi"/>
-          <w:b/>
-          <w:sz w:val="44"/>
-          <w:szCs w:val="40"/>
-          <w:lang w:val="pt-BR"/>
-        </w:rPr>
-      </w:pPr>
-      <w:r>
-        <w:rPr>
-          <w:rFonts w:asciiTheme="majorHAnsi" w:hAnsiTheme="majorHAnsi"/>
-          <w:b/>
-          <w:noProof/>
-          <w:sz w:val="40"/>
-          <w:szCs w:val="40"/>
-          <w:lang w:val="pt-BR"/>
-        </w:rPr>
-        <mc:AlternateContent>
-          <mc:Choice Requires="wps">
-            <w:drawing>
-              <wp:anchor distT="0" distB="0" distL="114300" distR="114300" simplePos="0" relativeHeight="251666432" behindDoc="0" locked="0" layoutInCell="1" allowOverlap="1" wp14:anchorId="02B5C865" wp14:editId="12D571F5">
-                <wp:simplePos x="0" y="0"/>
-                <wp:positionH relativeFrom="margin">
-                  <wp:posOffset>0</wp:posOffset>
-                </wp:positionH>
-                <wp:positionV relativeFrom="paragraph">
-                  <wp:posOffset>0</wp:posOffset>
-                </wp:positionV>
-                <wp:extent cx="6819900" cy="57150"/>
-                <wp:effectExtent l="0" t="0" r="19050" b="19050"/>
-                <wp:wrapNone/>
-                <wp:docPr id="5" name="Retângulo 5"/>
-                <wp:cNvGraphicFramePr/>
-                <a:graphic xmlns:a="http://schemas.openxmlformats.org/drawingml/2006/main">
-                  <a:graphicData uri="http://schemas.microsoft.com/office/word/2010/wordprocessingShape">
-                    <wps:wsp>
-                      <wps:cNvSpPr/>
-                      <wps:spPr>
-                        <a:xfrm>
-                          <a:off x="0" y="0"/>
-                          <a:ext cx="6819900" cy="57150"/>
-                        </a:xfrm>
-                        <a:prstGeom prst="rect">
-                          <a:avLst/>
-                        </a:prstGeom>
-                      </wps:spPr>
-                      <wps:style>
-                        <a:lnRef idx="2">
-                          <a:schemeClr val="accent1">
-                            <a:shade val="50000"/>
-                          </a:schemeClr>
-                        </a:lnRef>
-                        <a:fillRef idx="1">
-                          <a:schemeClr val="accent1"/>
-                        </a:fillRef>
-                        <a:effectRef idx="0">
-                          <a:schemeClr val="accent1"/>
-                        </a:effectRef>
-                        <a:fontRef idx="minor">
-                          <a:schemeClr val="lt1"/>
-                        </a:fontRef>
-                      </wps:style>
-                      <wps:bodyPr rot="0" spcFirstLastPara="0" vertOverflow="overflow" horzOverflow="overflow" vert="horz" wrap="square" lIns="91440" tIns="45720" rIns="91440" bIns="45720" numCol="1" spcCol="0" rtlCol="0" fromWordArt="0" anchor="ctr" anchorCtr="0" forceAA="0" compatLnSpc="1">
-                        <a:prstTxWarp prst="textNoShape">
-                          <a:avLst/>
-                        </a:prstTxWarp>
-                        <a:noAutofit/>
-                      </wps:bodyPr>
-                    </wps:wsp>
-                  </a:graphicData>
-                </a:graphic>
-                <wp14:sizeRelV relativeFrom="margin">
-                  <wp14:pctHeight>0</wp14:pctHeight>
-                </wp14:sizeRelV>
-              </wp:anchor>
-            </w:drawing>
-          </mc:Choice>
-          <mc:Fallback>
-            <w:pict>
-              <v:rect w14:anchorId="1885AD3F" id="Retângulo 5" o:spid="_x0000_s1026" style="position:absolute;margin-left:0;margin-top:0;width:537pt;height:4.5pt;z-index:251666432;visibility:visible;mso-wrap-style:square;mso-height-percent:0;mso-wrap-distance-left:9pt;mso-wrap-distance-top:0;mso-wrap-distance-right:9pt;mso-wrap-distance-bottom:0;mso-position-horizontal:absolute;mso-position-horizontal-relative:margin;mso-position-vertical:absolute;mso-position-vertical-relative:text;mso-height-percent:0;mso-height-relative:margin;v-text-anchor:middle" o:gfxdata="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" fillcolor="#ea4e4e [3204]" strokecolor="#8a1010 [1604]" strokeweight="1pt">
-                <w10:wrap anchorx="margin"/>
-              </v:rect>
-            </w:pict>
-          </mc:Fallback>
-        </mc:AlternateContent>
-      </w:r>
-    </w:p>
-    <w:p>
-      <w:pPr>
-        <w:pStyle w:val="SemEspaamento"/>
-        <w:jc w:val="both"/>
-        <w:rPr>
-          <w:sz w:val="24"/>
-          <w:szCs w:val="24"/>
-          <w:lang w:val="pt-BR"/>
-        </w:rPr>
-      </w:pPr>
-      <w:r>
-        <w:rPr>
-          <w:sz w:val="24"/>
-          <w:szCs w:val="24"/>
-          <w:lang w:val="pt-BR"/>
-        </w:rPr>
-        <w:tab/>
-        <w:t xml:space="preserve">Como já explicado anteriormente, o site contará com um sistema de cadastro individual de cada usuário, assim que efetuado o cadastro haverá a identificação da estufa em si dessa maneira se inicia a conexão com o banco de dados, em seguida com a planta escolhida já dentro da estufa, pelo site na página de plantas, o usuário irá escolher uma das disponíveis, e automaticamente um sinal será enviado para a estufa que se adequará a planta escolhida, vamos tomar como exemplo as condições de criação do morango, de acordo com o site </w:t>
-      </w:r>
-      <w:proofErr w:type="spellStart"/>
-      <w:r>
-        <w:rPr>
-          <w:sz w:val="24"/>
-          <w:szCs w:val="24"/>
-          <w:lang w:val="pt-BR"/>
-        </w:rPr>
-        <w:t>NaanDanJain</w:t>
-      </w:r>
-      <w:proofErr w:type="spellEnd"/>
-      <w:r>
-        <w:rPr>
-          <w:sz w:val="24"/>
-          <w:szCs w:val="24"/>
-          <w:lang w:val="pt-BR"/>
-        </w:rPr>
-        <w:t xml:space="preserve"> o morango cresce com um desenvolvimento saudável entre 10ºC e 30ºC dessa maneira, o climatizador da estufa recebendo os dados do banco de dados irá funcionar dentro desse intervalo. Na área de e-commerce disponibilizaremos todas as sementes das plantas </w:t>
-      </w:r>
-      <w:r>
-        <w:rPr>
-          <w:sz w:val="24"/>
-          <w:szCs w:val="24"/>
-          <w:lang w:val="pt-BR"/>
-        </w:rPr>
-        <w:t>disponíveis, assim possivelmente gerando um lucro maior sobre a compra da estufa.</w:t>
-      </w:r>
-    </w:p>
-    <w:p>
-      <w:pPr>
-        <w:pStyle w:val="SemEspaamento"/>
-        <w:rPr>
-          <w:rFonts w:asciiTheme="majorHAnsi" w:hAnsiTheme="majorHAnsi"/>
-          <w:b/>
-          <w:sz w:val="44"/>
-          <w:szCs w:val="40"/>
-          <w:lang w:val="pt-BR"/>
-        </w:rPr>
-      </w:pPr>
-      <w:bookmarkStart w:id="0" w:name="_GoBack"/>
-      <w:bookmarkEnd w:id="0"/>
-    </w:p>
-    <w:p>
-      <w:pPr>
-        <w:pStyle w:val="SemEspaamento"/>
-        <w:rPr>
-          <w:rFonts w:asciiTheme="majorHAnsi" w:hAnsiTheme="majorHAnsi"/>
-          <w:b/>
-          <w:sz w:val="44"/>
-          <w:szCs w:val="40"/>
-          <w:lang w:val="pt-BR"/>
-        </w:rPr>
-      </w:pPr>
-      <w:r>
-        <w:rPr>
-          <w:rFonts w:asciiTheme="majorHAnsi" w:hAnsiTheme="majorHAnsi"/>
-          <w:b/>
-          <w:sz w:val="44"/>
-          <w:szCs w:val="40"/>
-          <w:lang w:val="pt-BR"/>
-        </w:rPr>
-        <w:t xml:space="preserve">A </w:t>
-      </w:r>
-      <w:r>
-        <w:rPr>
-          <w:rFonts w:asciiTheme="majorHAnsi" w:hAnsiTheme="majorHAnsi"/>
-          <w:b/>
-          <w:sz w:val="44"/>
-          <w:szCs w:val="40"/>
-          <w:lang w:val="pt-BR"/>
-        </w:rPr>
-        <w:t>j</w:t>
-      </w:r>
-      <w:r>
-        <w:rPr>
-          <w:rFonts w:asciiTheme="majorHAnsi" w:hAnsiTheme="majorHAnsi"/>
-          <w:b/>
-          <w:sz w:val="44"/>
-          <w:szCs w:val="40"/>
-          <w:lang w:val="pt-BR"/>
-        </w:rPr>
-        <w:t>ustificativa</w:t>
+        <w:t>A Justificativa</w:t>
       </w:r>
     </w:p>
     <w:p>
@@ -875,85 +630,20 @@
     </w:p>
     <w:p>
       <w:pPr>
-        <w:ind w:firstLine="708"/>
-        <w:jc w:val="both"/>
+        <w:ind w:firstLine="720"/>
         <w:rPr>
-          <w:rFonts w:ascii="Rockwell" w:hAnsi="Rockwell"/>
-          <w:sz w:val="24"/>
-          <w:szCs w:val="24"/>
+          <w:rFonts w:asciiTheme="majorHAnsi" w:hAnsiTheme="majorHAnsi"/>
+          <w:b/>
+          <w:sz w:val="52"/>
+          <w:szCs w:val="40"/>
+          <w:lang w:val="pt-BR"/>
         </w:rPr>
       </w:pPr>
       <w:r>
         <w:rPr>
-          <w:rFonts w:ascii="Rockwell" w:hAnsi="Rockwell"/>
           <w:sz w:val="24"/>
-          <w:szCs w:val="24"/>
         </w:rPr>
-        <w:t>Nos últimos anos uma crescente onda de produtos orgânicos</w:t>
-      </w:r>
-      <w:r>
-        <w:rPr>
-          <w:rFonts w:ascii="Rockwell" w:hAnsi="Rockwell"/>
-          <w:sz w:val="24"/>
-          <w:szCs w:val="24"/>
-        </w:rPr>
-        <w:t xml:space="preserve"> (que conforme o ministério da agricultura, são produtos cultivados sem agrotóxicos e sem prejuízo ao ecossistema local)</w:t>
-      </w:r>
-      <w:r>
-        <w:rPr>
-          <w:rFonts w:ascii="Rockwell" w:hAnsi="Rockwell"/>
-          <w:sz w:val="24"/>
-          <w:szCs w:val="24"/>
-        </w:rPr>
-        <w:t xml:space="preserve"> para um novo tipo de consumidor que busca ser mais saudável, de acordo com o diretor de branding do Organis (Conselho Brasileiro da Produção Orgânica e Sustentável), a produção de produtos orgânicos cresceu 20% no ano passado, que significa que as pessoas se preocupam cada vez mais com sua qualidade de vida, e com isso novos problemas apareceram, por mais que essa prática esteja aumentando, ainda são poucos os estabelecimentos que dão suporte a este novo estilo de vida</w:t>
-      </w:r>
-      <w:r>
-        <w:rPr>
-          <w:rFonts w:ascii="Rockwell" w:hAnsi="Rockwell"/>
-          <w:sz w:val="24"/>
-          <w:szCs w:val="24"/>
-        </w:rPr>
-        <w:t xml:space="preserve"> e as informações são de certa dificuldade de se encontrar</w:t>
-      </w:r>
-      <w:r>
-        <w:rPr>
-          <w:rFonts w:ascii="Rockwell" w:hAnsi="Rockwell"/>
-          <w:sz w:val="24"/>
-          <w:szCs w:val="24"/>
-        </w:rPr>
-        <w:t>,</w:t>
-      </w:r>
-      <w:r>
-        <w:rPr>
-          <w:rFonts w:ascii="Rockwell" w:hAnsi="Rockwell"/>
-          <w:sz w:val="24"/>
-          <w:szCs w:val="24"/>
-        </w:rPr>
-        <w:t xml:space="preserve"> ainda segundo a Organis, apenas 15% da população urbana brasileira consumiu produtos orgânicos no último ano ,</w:t>
-      </w:r>
-      <w:r>
-        <w:rPr>
-          <w:rFonts w:ascii="Rockwell" w:hAnsi="Rockwell"/>
-          <w:sz w:val="24"/>
-          <w:szCs w:val="24"/>
-        </w:rPr>
-        <w:t xml:space="preserve"> então pensando</w:t>
-      </w:r>
-      <w:r>
-        <w:rPr>
-          <w:rFonts w:ascii="Rockwell" w:hAnsi="Rockwell"/>
-          <w:sz w:val="24"/>
-          <w:szCs w:val="24"/>
-        </w:rPr>
-        <w:t xml:space="preserve"> em mudar esse cenário e</w:t>
-      </w:r>
-      <w:r>
-        <w:rPr>
-          <w:rFonts w:ascii="Rockwell" w:hAnsi="Rockwell"/>
-          <w:sz w:val="24"/>
-          <w:szCs w:val="24"/>
-        </w:rPr>
-        <w:t xml:space="preserve"> nessas dificuldades, decidimos criar um novo produto que vai satisfazer a todos que buscam ingressar essa vida, e como faremos isso? Com uma estufa inteligente que não precisa de quase nenhum contato humano para quem quer criar plantas porém não tem muito espaço disponível para tal, funcionará de uma maneira simples, a estufa contará com sensores de temperatura, umidade e CO2, monitorando todo o crescimento da sua planta, não apenas isso, mas também um sistema de irrigação e iluminação, tudo para que sua planta esteja nas condições ideais. Todas as informações estarão disponíveis em uma plataforma online, onde o usuário irá realizar o seu cadastro e escolher que tipo de planta irá cultivar, então via internet, a estufa vai se adaptar às necessidades da planta escolhida. Outra funcionalidade do site, será um sistema de “e-commerce” onde as estufas e as sementes serão vendidas. Como dito anteriormente, o contato humano quase não é necessário, pois todo o sistema funciona com IOT (internet das coisas), o seja, todos os componentes conversam entre si automaticamente, o que o usuário realmente precisará fazer é eventualmente abastecer a estufa com água. Nosso público alvo é quem prefere uma alimentação orgânica e tem dificuldade em acessar esses produtos, mas simultaneamente não tem tempo hábil para cuidar da planta.</w:t>
+        <w:t>Com os eminentes problemas nesse setor de plantio dentro de casa trouxemos uma solução que acaba com qualquer barreira que antes impedia o plantio de ser feito. Com uma estufa baseada nos conceitos IOT trazemos para dentro de casa qualidade de vida.</w:t>
       </w:r>
     </w:p>
     <w:sectPr>
@@ -1459,7 +1149,6 @@
     <w:lsdException w:name="HTML Sample" w:semiHidden="1" w:unhideWhenUsed="1"/>
     <w:lsdException w:name="HTML Typewriter" w:semiHidden="1" w:unhideWhenUsed="1"/>
     <w:lsdException w:name="HTML Variable" w:semiHidden="1" w:unhideWhenUsed="1"/>
-    <w:lsdException w:name="Normal Table" w:semiHidden="1" w:unhideWhenUsed="1"/>
     <w:lsdException w:name="annotation subject" w:semiHidden="1" w:unhideWhenUsed="1"/>
     <w:lsdException w:name="No List" w:semiHidden="1" w:unhideWhenUsed="1"/>
     <w:lsdException w:name="Outline List 1" w:semiHidden="1" w:unhideWhenUsed="1"/>
@@ -1506,10 +1195,8 @@
     <w:lsdException w:name="Table Subtle 2" w:semiHidden="1" w:unhideWhenUsed="1"/>
     <w:lsdException w:name="Table Web 1" w:semiHidden="1" w:unhideWhenUsed="1"/>
     <w:lsdException w:name="Table Web 2" w:semiHidden="1" w:unhideWhenUsed="1"/>
-    <w:lsdException w:name="Table Web 3" w:semiHidden="1" w:unhideWhenUsed="1"/>
     <w:lsdException w:name="Balloon Text" w:semiHidden="1" w:unhideWhenUsed="1"/>
     <w:lsdException w:name="Table Grid" w:uiPriority="39"/>
-    <w:lsdException w:name="Table Theme" w:semiHidden="1" w:unhideWhenUsed="1"/>
     <w:lsdException w:name="Placeholder Text" w:semiHidden="1"/>
     <w:lsdException w:name="No Spacing" w:uiPriority="1" w:qFormat="1"/>
     <w:lsdException w:name="Light Shading" w:uiPriority="60"/>
@@ -26855,7 +26542,7 @@
 </file>
 
 <file path=customXml/itemProps1.xml><?xml version="1.0" encoding="utf-8"?>
-<ds:datastoreItem xmlns:ds="http://schemas.openxmlformats.org/officeDocument/2006/customXml" ds:itemID="{FC4553F9-89B9-4C86-ADBB-7A6B3637D747}">
+<ds:datastoreItem xmlns:ds="http://schemas.openxmlformats.org/officeDocument/2006/customXml" ds:itemID="{FD2BFD2D-75D6-4EFE-9497-5EFDEA99C998}">
   <ds:schemaRefs>
     <ds:schemaRef ds:uri="http://schemas.openxmlformats.org/officeDocument/2006/bibliography"/>
   </ds:schemaRefs>
